--- a/James-Waller-CV.docx
+++ b/James-Waller-CV.docx
@@ -23,10 +23,10 @@
                 <wp:positionV relativeFrom="page">
                   <wp:posOffset>0</wp:posOffset>
                 </wp:positionV>
-                <wp:extent cx="7556500" cy="1419861"/>
+                <wp:extent cx="7556500" cy="1419864"/>
                 <wp:effectExtent l="0" t="0" r="0" b="0"/>
                 <wp:wrapNone/>
-                <wp:docPr id="1073741827" name="officeArt object"/>
+                <wp:docPr id="1073741827" name="officeArt object" descr="officeArt object"/>
                 <wp:cNvGraphicFramePr/>
                 <a:graphic xmlns:a="http://schemas.openxmlformats.org/drawingml/2006/main">
                   <a:graphicData uri="http://schemas.microsoft.com/office/word/2010/wordprocessingGroup">
@@ -35,9 +35,9 @@
                       <wpg:grpSpPr>
                         <a:xfrm>
                           <a:off x="0" y="0"/>
-                          <a:ext cx="7556500" cy="1419861"/>
-                          <a:chOff x="0" y="0"/>
-                          <a:chExt cx="7556500" cy="1419860"/>
+                          <a:ext cx="7556500" cy="1419864"/>
+                          <a:chOff x="0" y="-1"/>
+                          <a:chExt cx="7556500" cy="1419863"/>
                         </a:xfrm>
                       </wpg:grpSpPr>
                       <wps:wsp>
@@ -45,8 +45,8 @@
                         <wps:cNvSpPr/>
                         <wps:spPr>
                           <a:xfrm>
-                            <a:off x="0" y="-1"/>
-                            <a:ext cx="7556500" cy="1419862"/>
+                            <a:off x="0" y="-2"/>
+                            <a:ext cx="7556500" cy="1419865"/>
                           </a:xfrm>
                           <a:prstGeom prst="rect">
                             <a:avLst/>
@@ -67,8 +67,8 @@
                         <wps:cNvSpPr txBox="1"/>
                         <wps:spPr>
                           <a:xfrm>
-                            <a:off x="0" y="-1"/>
-                            <a:ext cx="7556500" cy="1419862"/>
+                            <a:off x="0" y="-2"/>
+                            <a:ext cx="7556500" cy="1419865"/>
                           </a:xfrm>
                           <a:prstGeom prst="rect">
                             <a:avLst/>
@@ -84,7 +84,7 @@
                           <w:txbxContent>
                             <w:p>
                               <w:pPr>
-                                <w:pStyle w:val="Body"/>
+                                <w:pStyle w:val="Body A"/>
                                 <w:spacing w:before="10"/>
                                 <w:rPr>
                                   <w:sz w:val="58"/>
@@ -94,7 +94,7 @@
                             </w:p>
                             <w:p>
                               <w:pPr>
-                                <w:pStyle w:val="Body"/>
+                                <w:pStyle w:val="Body A"/>
                                 <w:ind w:left="4195" w:right="4195" w:firstLine="0"/>
                                 <w:jc w:val="center"/>
                                 <w:rPr>
@@ -116,7 +116,7 @@
                             </w:p>
                             <w:p>
                               <w:pPr>
-                                <w:pStyle w:val="Body"/>
+                                <w:pStyle w:val="Body A"/>
                                 <w:spacing w:before="57"/>
                                 <w:ind w:left="4195" w:right="4195" w:firstLine="0"/>
                                 <w:jc w:val="center"/>
@@ -147,20 +147,20 @@
           </mc:Choice>
           <mc:Fallback>
             <w:pict>
-              <v:group id="_x0000_s1026" style="visibility:visible;position:absolute;margin-left:0.0pt;margin-top:0.0pt;width:595.0pt;height:111.8pt;z-index:251659264;mso-position-horizontal:absolute;mso-position-horizontal-relative:page;mso-position-vertical:absolute;mso-position-vertical-relative:page;mso-wrap-distance-left:0.0pt;mso-wrap-distance-top:0.0pt;mso-wrap-distance-right:0.0pt;mso-wrap-distance-bottom:0.0pt;" coordorigin="0,0" coordsize="7556500,1419860">
+              <v:group id="_x0000_s1026" style="visibility:visible;position:absolute;margin-left:0.0pt;margin-top:0.0pt;width:595.0pt;height:111.8pt;z-index:251659264;mso-position-horizontal:absolute;mso-position-horizontal-relative:page;mso-position-vertical:absolute;mso-position-vertical-relative:page;mso-wrap-distance-left:0.0pt;mso-wrap-distance-top:0.0pt;mso-wrap-distance-right:0.0pt;mso-wrap-distance-bottom:0.0pt;" coordorigin="0,-1" coordsize="7556500,1419863">
                 <w10:wrap type="none" side="bothSides" anchorx="page" anchory="page"/>
-                <v:rect id="_x0000_s1027" style="position:absolute;left:0;top:0;width:7556500;height:1419860;">
+                <v:rect id="_x0000_s1027" style="position:absolute;left:0;top:-1;width:7556500;height:1419863;">
                   <v:fill color="#FF7575" opacity="100.0%" type="solid"/>
                   <v:stroke on="f" weight="1.0pt" dashstyle="solid" endcap="flat" miterlimit="400.0%" joinstyle="miter" linestyle="single" startarrow="none" startarrowwidth="medium" startarrowlength="medium" endarrow="none" endarrowwidth="medium" endarrowlength="medium"/>
                 </v:rect>
-                <v:shape id="_x0000_s1028" type="#_x0000_t202" style="position:absolute;left:0;top:0;width:7556500;height:1419860;">
+                <v:shape id="_x0000_s1028" type="#_x0000_t202" style="position:absolute;left:0;top:-1;width:7556500;height:1419863;">
                   <v:fill on="f"/>
                   <v:stroke on="f" weight="1.0pt" dashstyle="solid" endcap="flat" miterlimit="400.0%" joinstyle="miter" linestyle="single" startarrow="none" startarrowwidth="medium" startarrowlength="medium" endarrow="none" endarrowwidth="medium" endarrowlength="medium"/>
                   <v:textbox>
                     <w:txbxContent>
                       <w:p>
                         <w:pPr>
-                          <w:pStyle w:val="Body"/>
+                          <w:pStyle w:val="Body A"/>
                           <w:spacing w:before="10"/>
                           <w:rPr>
                             <w:sz w:val="58"/>
@@ -170,7 +170,7 @@
                       </w:p>
                       <w:p>
                         <w:pPr>
-                          <w:pStyle w:val="Body"/>
+                          <w:pStyle w:val="Body A"/>
                           <w:ind w:left="4195" w:right="4195" w:firstLine="0"/>
                           <w:jc w:val="center"/>
                           <w:rPr>
@@ -192,7 +192,7 @@
                       </w:p>
                       <w:p>
                         <w:pPr>
-                          <w:pStyle w:val="Body"/>
+                          <w:pStyle w:val="Body A"/>
                           <w:spacing w:before="57"/>
                           <w:ind w:left="4195" w:right="4195" w:firstLine="0"/>
                           <w:jc w:val="center"/>
@@ -365,15 +365,7 @@
           <w:rtl w:val="0"/>
           <w:lang w:val="en-US"/>
         </w:rPr>
-        <w:t>Website</w:t>
-      </w:r>
-      <w:r>
-        <w:rPr>
-          <w:spacing w:val="0"/>
-          <w:rtl w:val="0"/>
-          <w:lang w:val="en-US"/>
-        </w:rPr>
-        <w:t xml:space="preserve"> </w:t>
+        <w:t xml:space="preserve">Website </w:t>
       </w:r>
       <w:r>
         <w:rPr>
@@ -409,7 +401,7 @@
         <w:rPr>
           <w:rStyle w:val="None"/>
           <w:color w:val="ff7575"/>
-          <w:position w:val="4"/>
+          <w:position w:val="8"/>
           <w:u w:color="ff7575"/>
         </w:rPr>
         <w:tab/>
@@ -569,25 +561,7 @@
           <w:rtl w:val="0"/>
           <w:lang w:val="en-US"/>
         </w:rPr>
-        <w:t xml:space="preserve"> </w:t>
-      </w:r>
-      <w:r>
-        <w:rPr>
-          <w:rStyle w:val="None"/>
-          <w:spacing w:val="0"/>
-          <w:rtl w:val="0"/>
-          <w:lang w:val="en-US"/>
-        </w:rPr>
-        <w:t>Waller</w:t>
-      </w:r>
-      <w:r>
-        <w:rPr>
-          <w:rStyle w:val="None"/>
-          <w:spacing w:val="0"/>
-          <w:rtl w:val="0"/>
-          <w:lang w:val="en-US"/>
-        </w:rPr>
-        <w:t xml:space="preserve"> </w:t>
+        <w:t xml:space="preserve"> Waller </w:t>
       </w:r>
       <w:r>
         <w:rPr>
@@ -651,25 +625,7 @@
           <w:rtl w:val="0"/>
           <w:lang w:val="en-US"/>
         </w:rPr>
-        <w:t xml:space="preserve"> </w:t>
-      </w:r>
-      <w:r>
-        <w:rPr>
-          <w:rStyle w:val="None"/>
-          <w:spacing w:val="0"/>
-          <w:rtl w:val="0"/>
-          <w:lang w:val="en-US"/>
-        </w:rPr>
-        <w:t>Web</w:t>
-      </w:r>
-      <w:r>
-        <w:rPr>
-          <w:rStyle w:val="None"/>
-          <w:spacing w:val="0"/>
-          <w:rtl w:val="0"/>
-          <w:lang w:val="en-US"/>
-        </w:rPr>
-        <w:t xml:space="preserve"> </w:t>
+        <w:t xml:space="preserve"> Web </w:t>
       </w:r>
       <w:r>
         <w:rPr>
@@ -1240,7 +1196,7 @@
         <w:drawing>
           <wp:anchor distT="152400" distB="152400" distL="152400" distR="152400" simplePos="0" relativeHeight="251660288" behindDoc="0" locked="0" layoutInCell="1" allowOverlap="1">
             <wp:simplePos x="0" y="0"/>
-            <wp:positionH relativeFrom="margin">
+            <wp:positionH relativeFrom="page">
               <wp:posOffset>292100</wp:posOffset>
             </wp:positionH>
             <wp:positionV relativeFrom="line">
@@ -1249,13 +1205,13 @@
             <wp:extent cx="7117834" cy="4653211"/>
             <wp:effectExtent l="0" t="0" r="0" b="0"/>
             <wp:wrapTopAndBottom distT="152400" distB="152400"/>
-            <wp:docPr id="1073741828" name="officeArt object"/>
+            <wp:docPr id="1073741828" name="officeArt object" descr="charts.jpg"/>
             <wp:cNvGraphicFramePr/>
             <a:graphic xmlns:a="http://schemas.openxmlformats.org/drawingml/2006/main">
               <a:graphicData uri="http://schemas.openxmlformats.org/drawingml/2006/picture">
                 <pic:pic xmlns:pic="http://schemas.openxmlformats.org/drawingml/2006/picture">
                   <pic:nvPicPr>
-                    <pic:cNvPr id="1073741828" name="charts.jpg"/>
+                    <pic:cNvPr id="1073741828" name="charts.jpg" descr="charts.jpg"/>
                     <pic:cNvPicPr>
                       <a:picLocks noChangeAspect="1"/>
                     </pic:cNvPicPr>
@@ -1310,12 +1266,12 @@
                   <wp:posOffset>0</wp:posOffset>
                 </wp:positionH>
                 <wp:positionV relativeFrom="page">
-                  <wp:posOffset>1</wp:posOffset>
+                  <wp:posOffset>0</wp:posOffset>
                 </wp:positionV>
-                <wp:extent cx="7556498" cy="10672484"/>
+                <wp:extent cx="7556497" cy="10672485"/>
                 <wp:effectExtent l="0" t="0" r="0" b="0"/>
                 <wp:wrapNone/>
-                <wp:docPr id="1073741829" name="officeArt object"/>
+                <wp:docPr id="1073741829" name="officeArt object" descr="officeArt object"/>
                 <wp:cNvGraphicFramePr/>
                 <a:graphic xmlns:a="http://schemas.openxmlformats.org/drawingml/2006/main">
                   <a:graphicData uri="http://schemas.microsoft.com/office/word/2010/wordprocessingShape">
@@ -1324,7 +1280,7 @@
                       <wps:spPr>
                         <a:xfrm>
                           <a:off x="0" y="0"/>
-                          <a:ext cx="7556498" cy="10672484"/>
+                          <a:ext cx="7556497" cy="10672485"/>
                         </a:xfrm>
                         <a:prstGeom prst="rect">
                           <a:avLst/>
@@ -1443,7 +1399,21 @@
         </w:rPr>
         <w:t>Designer</w:t>
         <w:tab/>
-        <w:t>April 2014 - January</w:t>
+        <w:t>April 201</w:t>
+      </w:r>
+      <w:r>
+        <w:rPr>
+          <w:rtl w:val="0"/>
+          <w:lang w:val="en-US"/>
+        </w:rPr>
+        <w:t>7</w:t>
+      </w:r>
+      <w:r>
+        <w:rPr>
+          <w:rtl w:val="0"/>
+          <w:lang w:val="en-US"/>
+        </w:rPr>
+        <w:t xml:space="preserve"> - January</w:t>
       </w:r>
       <w:r>
         <w:rPr>
@@ -2183,16 +2153,7 @@
           <w:rtl w:val="0"/>
           <w:lang w:val="en-US"/>
         </w:rPr>
-        <w:t xml:space="preserve"> </w:t>
-      </w:r>
-      <w:r>
-        <w:rPr>
-          <w:rStyle w:val="None"/>
-          <w:spacing w:val="0"/>
-          <w:rtl w:val="0"/>
-          <w:lang w:val="en-US"/>
-        </w:rPr>
-        <w:t>f</w:t>
+        <w:t xml:space="preserve"> f</w:t>
       </w:r>
       <w:r>
         <w:rPr>
@@ -2208,16 +2169,7 @@
           <w:rtl w:val="0"/>
           <w:lang w:val="en-US"/>
         </w:rPr>
-        <w:t xml:space="preserve"> </w:t>
-      </w:r>
-      <w:r>
-        <w:rPr>
-          <w:rStyle w:val="None"/>
-          <w:spacing w:val="0"/>
-          <w:rtl w:val="0"/>
-          <w:lang w:val="en-US"/>
-        </w:rPr>
-        <w:t>r</w:t>
+        <w:t xml:space="preserve"> r</w:t>
       </w:r>
       <w:r>
         <w:rPr>
@@ -2265,16 +2217,7 @@
           <w:rtl w:val="0"/>
           <w:lang w:val="en-US"/>
         </w:rPr>
-        <w:t xml:space="preserve"> </w:t>
-      </w:r>
-      <w:r>
-        <w:rPr>
-          <w:rStyle w:val="None"/>
-          <w:spacing w:val="0"/>
-          <w:rtl w:val="0"/>
-          <w:lang w:val="en-US"/>
-        </w:rPr>
-        <w:t>y</w:t>
+        <w:t xml:space="preserve"> y</w:t>
       </w:r>
       <w:r>
         <w:rPr>
@@ -2890,7 +2833,46 @@
           <w:rtl w:val="0"/>
           <w:lang w:val="en-US"/>
         </w:rPr>
-        <w:t xml:space="preserve"> </w:t>
+        <w:t xml:space="preserve"> w</w:t>
+      </w:r>
+      <w:r>
+        <w:rPr>
+          <w:rtl w:val="0"/>
+          <w:lang w:val="en-US"/>
+        </w:rPr>
+        <w:t>as</w:t>
+      </w:r>
+      <w:r>
+        <w:rPr>
+          <w:rStyle w:val="None"/>
+          <w:spacing w:val="0"/>
+          <w:rtl w:val="0"/>
+          <w:lang w:val="en-US"/>
+        </w:rPr>
+        <w:t xml:space="preserve"> </w:t>
+      </w:r>
+      <w:r>
+        <w:rPr>
+          <w:rtl w:val="0"/>
+          <w:lang w:val="en-US"/>
+        </w:rPr>
+        <w:t>to</w:t>
+      </w:r>
+      <w:r>
+        <w:rPr>
+          <w:rStyle w:val="None"/>
+          <w:spacing w:val="0"/>
+          <w:rtl w:val="0"/>
+          <w:lang w:val="en-US"/>
+        </w:rPr>
+        <w:t xml:space="preserve"> r</w:t>
+      </w:r>
+      <w:r>
+        <w:rPr>
+          <w:rtl w:val="0"/>
+          <w:lang w:val="en-US"/>
+        </w:rPr>
+        <w:t>e-</w:t>
       </w:r>
       <w:r>
         <w:rPr>
@@ -2906,7 +2888,581 @@
           <w:rtl w:val="0"/>
           <w:lang w:val="en-US"/>
         </w:rPr>
-        <w:t>as</w:t>
+        <w:t>ork</w:t>
+      </w:r>
+      <w:r>
+        <w:rPr>
+          <w:rStyle w:val="None"/>
+          <w:spacing w:val="0"/>
+          <w:rtl w:val="0"/>
+          <w:lang w:val="en-US"/>
+        </w:rPr>
+        <w:t xml:space="preserve"> </w:t>
+      </w:r>
+      <w:r>
+        <w:rPr>
+          <w:rtl w:val="0"/>
+          <w:lang w:val="en-US"/>
+        </w:rPr>
+        <w:t>the</w:t>
+      </w:r>
+      <w:r>
+        <w:rPr>
+          <w:rStyle w:val="None"/>
+          <w:spacing w:val="0"/>
+          <w:rtl w:val="0"/>
+          <w:lang w:val="en-US"/>
+        </w:rPr>
+        <w:t xml:space="preserve"> </w:t>
+      </w:r>
+      <w:r>
+        <w:rPr>
+          <w:rtl w:val="0"/>
+          <w:lang w:val="en-US"/>
+        </w:rPr>
+        <w:t>whole</w:t>
+      </w:r>
+      <w:r>
+        <w:rPr>
+          <w:rStyle w:val="None"/>
+          <w:spacing w:val="0"/>
+          <w:rtl w:val="0"/>
+          <w:lang w:val="en-US"/>
+        </w:rPr>
+        <w:t xml:space="preserve"> </w:t>
+      </w:r>
+      <w:r>
+        <w:rPr>
+          <w:rtl w:val="0"/>
+          <w:lang w:val="en-US"/>
+        </w:rPr>
+        <w:t>of</w:t>
+      </w:r>
+      <w:r>
+        <w:rPr>
+          <w:rStyle w:val="None"/>
+          <w:spacing w:val="0"/>
+          <w:rtl w:val="0"/>
+          <w:lang w:val="en-US"/>
+        </w:rPr>
+        <w:t xml:space="preserve"> </w:t>
+      </w:r>
+      <w:r>
+        <w:rPr>
+          <w:rtl w:val="0"/>
+          <w:lang w:val="en-US"/>
+        </w:rPr>
+        <w:t>The</w:t>
+      </w:r>
+      <w:r>
+        <w:rPr>
+          <w:rStyle w:val="None"/>
+          <w:spacing w:val="0"/>
+          <w:rtl w:val="0"/>
+          <w:lang w:val="en-US"/>
+        </w:rPr>
+        <w:t xml:space="preserve"> </w:t>
+      </w:r>
+      <w:r>
+        <w:rPr>
+          <w:rtl w:val="0"/>
+          <w:lang w:val="en-US"/>
+        </w:rPr>
+        <w:t>Standa</w:t>
+      </w:r>
+      <w:r>
+        <w:rPr>
+          <w:rStyle w:val="None"/>
+          <w:spacing w:val="0"/>
+          <w:rtl w:val="0"/>
+          <w:lang w:val="en-US"/>
+        </w:rPr>
+        <w:t>r</w:t>
+      </w:r>
+      <w:r>
+        <w:rPr>
+          <w:rtl w:val="0"/>
+          <w:lang w:val="en-US"/>
+        </w:rPr>
+        <w:t>ds</w:t>
+      </w:r>
+      <w:r>
+        <w:rPr>
+          <w:rStyle w:val="None"/>
+          <w:spacing w:val="0"/>
+          <w:rtl w:val="0"/>
+          <w:lang w:val="en-US"/>
+        </w:rPr>
+        <w:t xml:space="preserve"> </w:t>
+      </w:r>
+      <w:r>
+        <w:rPr>
+          <w:rtl w:val="0"/>
+          <w:lang w:val="en-US"/>
+        </w:rPr>
+        <w:t>f</w:t>
+      </w:r>
+      <w:r>
+        <w:rPr>
+          <w:rStyle w:val="None"/>
+          <w:spacing w:val="0"/>
+          <w:rtl w:val="0"/>
+          <w:lang w:val="en-US"/>
+        </w:rPr>
+        <w:t>r</w:t>
+      </w:r>
+      <w:r>
+        <w:rPr>
+          <w:rtl w:val="0"/>
+          <w:lang w:val="en-US"/>
+        </w:rPr>
+        <w:t>ont</w:t>
+      </w:r>
+      <w:r>
+        <w:rPr>
+          <w:rStyle w:val="None"/>
+          <w:spacing w:val="0"/>
+          <w:rtl w:val="0"/>
+          <w:lang w:val="en-US"/>
+        </w:rPr>
+        <w:t xml:space="preserve"> </w:t>
+      </w:r>
+      <w:r>
+        <w:rPr>
+          <w:rtl w:val="0"/>
+          <w:lang w:val="en-US"/>
+        </w:rPr>
+        <w:t>end.</w:t>
+      </w:r>
+      <w:r>
+        <w:rPr>
+          <w:rStyle w:val="None"/>
+          <w:spacing w:val="0"/>
+          <w:rtl w:val="0"/>
+          <w:lang w:val="en-US"/>
+        </w:rPr>
+        <w:t xml:space="preserve"> </w:t>
+      </w:r>
+      <w:r>
+        <w:rPr>
+          <w:rtl w:val="0"/>
+          <w:lang w:val="en-US"/>
+        </w:rPr>
+        <w:t>The</w:t>
+      </w:r>
+      <w:r>
+        <w:rPr>
+          <w:rStyle w:val="None"/>
+          <w:spacing w:val="0"/>
+          <w:rtl w:val="0"/>
+          <w:lang w:val="en-US"/>
+        </w:rPr>
+        <w:t xml:space="preserve"> </w:t>
+      </w:r>
+      <w:r>
+        <w:rPr>
+          <w:rtl w:val="0"/>
+          <w:lang w:val="en-US"/>
+        </w:rPr>
+        <w:t>designs</w:t>
+      </w:r>
+      <w:r>
+        <w:rPr>
+          <w:rStyle w:val="None"/>
+          <w:spacing w:val="0"/>
+          <w:rtl w:val="0"/>
+          <w:lang w:val="en-US"/>
+        </w:rPr>
+        <w:t xml:space="preserve"> w</w:t>
+      </w:r>
+      <w:r>
+        <w:rPr>
+          <w:rtl w:val="0"/>
+          <w:lang w:val="en-US"/>
+        </w:rPr>
+        <w:t>e</w:t>
+      </w:r>
+      <w:r>
+        <w:rPr>
+          <w:rStyle w:val="None"/>
+          <w:spacing w:val="0"/>
+          <w:rtl w:val="0"/>
+          <w:lang w:val="en-US"/>
+        </w:rPr>
+        <w:t>r</w:t>
+      </w:r>
+      <w:r>
+        <w:rPr>
+          <w:rtl w:val="0"/>
+          <w:lang w:val="en-US"/>
+        </w:rPr>
+        <w:t>e</w:t>
+      </w:r>
+      <w:r>
+        <w:rPr>
+          <w:rStyle w:val="None"/>
+          <w:spacing w:val="0"/>
+          <w:rtl w:val="0"/>
+          <w:lang w:val="en-US"/>
+        </w:rPr>
+        <w:t xml:space="preserve"> v</w:t>
+      </w:r>
+      <w:r>
+        <w:rPr>
+          <w:rtl w:val="0"/>
+          <w:lang w:val="en-US"/>
+        </w:rPr>
+        <w:t>ery</w:t>
+      </w:r>
+      <w:r>
+        <w:rPr>
+          <w:rStyle w:val="None"/>
+          <w:spacing w:val="0"/>
+          <w:rtl w:val="0"/>
+          <w:lang w:val="en-US"/>
+        </w:rPr>
+        <w:t xml:space="preserve"> </w:t>
+      </w:r>
+      <w:r>
+        <w:rPr>
+          <w:rtl w:val="0"/>
+          <w:lang w:val="en-US"/>
+        </w:rPr>
+        <w:t>di</w:t>
+      </w:r>
+      <w:r>
+        <w:rPr>
+          <w:rtl w:val="0"/>
+          <w:lang w:val="en-US"/>
+        </w:rPr>
+        <w:t>¦</w:t>
+      </w:r>
+      <w:r>
+        <w:rPr>
+          <w:rtl w:val="0"/>
+          <w:lang w:val="en-US"/>
+        </w:rPr>
+        <w:t>e</w:t>
+      </w:r>
+      <w:r>
+        <w:rPr>
+          <w:rStyle w:val="None"/>
+          <w:spacing w:val="0"/>
+          <w:rtl w:val="0"/>
+          <w:lang w:val="en-US"/>
+        </w:rPr>
+        <w:t>r</w:t>
+      </w:r>
+      <w:r>
+        <w:rPr>
+          <w:rtl w:val="0"/>
+          <w:lang w:val="en-US"/>
+        </w:rPr>
+        <w:t>ent</w:t>
+      </w:r>
+      <w:r>
+        <w:rPr>
+          <w:rStyle w:val="None"/>
+          <w:spacing w:val="0"/>
+          <w:rtl w:val="0"/>
+          <w:lang w:val="en-US"/>
+        </w:rPr>
+        <w:t xml:space="preserve"> </w:t>
+      </w:r>
+      <w:r>
+        <w:rPr>
+          <w:rtl w:val="0"/>
+          <w:lang w:val="en-US"/>
+        </w:rPr>
+        <w:t>f</w:t>
+      </w:r>
+      <w:r>
+        <w:rPr>
+          <w:rStyle w:val="None"/>
+          <w:spacing w:val="0"/>
+          <w:rtl w:val="0"/>
+          <w:lang w:val="en-US"/>
+        </w:rPr>
+        <w:t>r</w:t>
+      </w:r>
+      <w:r>
+        <w:rPr>
+          <w:rtl w:val="0"/>
+          <w:lang w:val="en-US"/>
+        </w:rPr>
+        <w:t>om</w:t>
+      </w:r>
+      <w:r>
+        <w:rPr>
+          <w:rStyle w:val="None"/>
+          <w:spacing w:val="0"/>
+          <w:rtl w:val="0"/>
+          <w:lang w:val="en-US"/>
+        </w:rPr>
+        <w:t xml:space="preserve"> </w:t>
+      </w:r>
+      <w:r>
+        <w:rPr>
+          <w:rtl w:val="0"/>
+          <w:lang w:val="en-US"/>
+        </w:rPr>
+        <w:t>the</w:t>
+      </w:r>
+      <w:r>
+        <w:rPr>
+          <w:rStyle w:val="None"/>
+          <w:spacing w:val="0"/>
+          <w:rtl w:val="0"/>
+          <w:lang w:val="en-US"/>
+        </w:rPr>
+        <w:t xml:space="preserve"> </w:t>
+      </w:r>
+      <w:r>
+        <w:rPr>
+          <w:rtl w:val="0"/>
+          <w:lang w:val="en-US"/>
+        </w:rPr>
+        <w:t>old site, as well as this we had decided to make the site more modular on the front and back end. So, this meant changing</w:t>
+      </w:r>
+      <w:r>
+        <w:rPr>
+          <w:rStyle w:val="None"/>
+          <w:spacing w:val="0"/>
+          <w:rtl w:val="0"/>
+          <w:lang w:val="en-US"/>
+        </w:rPr>
+        <w:t xml:space="preserve"> </w:t>
+      </w:r>
+      <w:r>
+        <w:rPr>
+          <w:rtl w:val="0"/>
+          <w:lang w:val="en-US"/>
+        </w:rPr>
+        <w:t>the</w:t>
+      </w:r>
+      <w:r>
+        <w:rPr>
+          <w:rStyle w:val="None"/>
+          <w:spacing w:val="0"/>
+          <w:rtl w:val="0"/>
+          <w:lang w:val="en-US"/>
+        </w:rPr>
+        <w:t xml:space="preserve"> </w:t>
+      </w:r>
+      <w:r>
+        <w:rPr>
+          <w:rtl w:val="0"/>
+          <w:lang w:val="en-US"/>
+        </w:rPr>
+        <w:t>SASS</w:t>
+      </w:r>
+      <w:r>
+        <w:rPr>
+          <w:rStyle w:val="None"/>
+          <w:spacing w:val="0"/>
+          <w:rtl w:val="0"/>
+          <w:lang w:val="en-US"/>
+        </w:rPr>
+        <w:t xml:space="preserve"> </w:t>
+      </w:r>
+      <w:r>
+        <w:rPr>
+          <w:rtl w:val="0"/>
+          <w:lang w:val="en-US"/>
+        </w:rPr>
+        <w:t>and</w:t>
+      </w:r>
+      <w:r>
+        <w:rPr>
+          <w:rStyle w:val="None"/>
+          <w:spacing w:val="0"/>
+          <w:rtl w:val="0"/>
+          <w:lang w:val="en-US"/>
+        </w:rPr>
+        <w:t xml:space="preserve"> </w:t>
+      </w:r>
+      <w:r>
+        <w:rPr>
+          <w:rtl w:val="0"/>
+          <w:lang w:val="en-US"/>
+        </w:rPr>
+        <w:t>the</w:t>
+      </w:r>
+      <w:r>
+        <w:rPr>
+          <w:rStyle w:val="None"/>
+          <w:spacing w:val="0"/>
+          <w:rtl w:val="0"/>
+          <w:lang w:val="en-US"/>
+        </w:rPr>
+        <w:t xml:space="preserve"> </w:t>
+      </w:r>
+      <w:r>
+        <w:rPr>
+          <w:rtl w:val="0"/>
+          <w:lang w:val="en-US"/>
+        </w:rPr>
+        <w:t>template</w:t>
+      </w:r>
+      <w:r>
+        <w:rPr>
+          <w:rStyle w:val="None"/>
+          <w:spacing w:val="0"/>
+          <w:rtl w:val="0"/>
+          <w:lang w:val="en-US"/>
+        </w:rPr>
+        <w:t xml:space="preserve"> </w:t>
+      </w:r>
+      <w:r>
+        <w:rPr>
+          <w:rtl w:val="0"/>
+          <w:lang w:val="en-US"/>
+        </w:rPr>
+        <w:t>structuring.</w:t>
+      </w:r>
+      <w:r>
+        <w:rPr>
+          <w:rStyle w:val="None"/>
+          <w:spacing w:val="0"/>
+          <w:rtl w:val="0"/>
+          <w:lang w:val="en-US"/>
+        </w:rPr>
+        <w:t xml:space="preserve"> </w:t>
+      </w:r>
+      <w:r>
+        <w:rPr>
+          <w:rtl w:val="0"/>
+          <w:lang w:val="en-US"/>
+        </w:rPr>
+        <w:t>The</w:t>
+      </w:r>
+      <w:r>
+        <w:rPr>
+          <w:rStyle w:val="None"/>
+          <w:spacing w:val="0"/>
+          <w:rtl w:val="0"/>
+          <w:lang w:val="en-US"/>
+        </w:rPr>
+        <w:t xml:space="preserve"> </w:t>
+      </w:r>
+      <w:r>
+        <w:rPr>
+          <w:rtl w:val="0"/>
+          <w:lang w:val="en-US"/>
+        </w:rPr>
+        <w:t>templates</w:t>
+      </w:r>
+      <w:r>
+        <w:rPr>
+          <w:rStyle w:val="None"/>
+          <w:spacing w:val="0"/>
+          <w:rtl w:val="0"/>
+          <w:lang w:val="en-US"/>
+        </w:rPr>
+        <w:t xml:space="preserve"> </w:t>
+      </w:r>
+      <w:r>
+        <w:rPr>
+          <w:rtl w:val="0"/>
+          <w:lang w:val="en-US"/>
+        </w:rPr>
+        <w:t>were</w:t>
+      </w:r>
+      <w:r>
+        <w:rPr>
+          <w:rStyle w:val="None"/>
+          <w:spacing w:val="0"/>
+          <w:rtl w:val="0"/>
+          <w:lang w:val="en-US"/>
+        </w:rPr>
+        <w:t xml:space="preserve"> </w:t>
+      </w:r>
+      <w:r>
+        <w:rPr>
+          <w:rtl w:val="0"/>
+          <w:lang w:val="en-US"/>
+        </w:rPr>
+        <w:t>built</w:t>
+      </w:r>
+      <w:r>
+        <w:rPr>
+          <w:rStyle w:val="None"/>
+          <w:spacing w:val="0"/>
+          <w:rtl w:val="0"/>
+          <w:lang w:val="en-US"/>
+        </w:rPr>
+        <w:t xml:space="preserve"> </w:t>
+      </w:r>
+      <w:r>
+        <w:rPr>
+          <w:rtl w:val="0"/>
+          <w:lang w:val="en-US"/>
+        </w:rPr>
+        <w:t>using</w:t>
+      </w:r>
+      <w:r>
+        <w:rPr>
+          <w:rStyle w:val="None"/>
+          <w:spacing w:val="0"/>
+          <w:rtl w:val="0"/>
+          <w:lang w:val="en-US"/>
+        </w:rPr>
+        <w:t xml:space="preserve"> </w:t>
+      </w:r>
+      <w:r>
+        <w:rPr>
+          <w:rtl w:val="0"/>
+          <w:lang w:val="en-US"/>
+        </w:rPr>
+        <w:t>ejs,</w:t>
+      </w:r>
+      <w:r>
+        <w:rPr>
+          <w:rStyle w:val="None"/>
+          <w:spacing w:val="0"/>
+          <w:rtl w:val="0"/>
+          <w:lang w:val="en-US"/>
+        </w:rPr>
+        <w:t xml:space="preserve"> </w:t>
+      </w:r>
+      <w:r>
+        <w:rPr>
+          <w:rtl w:val="0"/>
+          <w:lang w:val="en-US"/>
+        </w:rPr>
+        <w:t>this</w:t>
+      </w:r>
+      <w:r>
+        <w:rPr>
+          <w:rStyle w:val="None"/>
+          <w:spacing w:val="0"/>
+          <w:rtl w:val="0"/>
+          <w:lang w:val="en-US"/>
+        </w:rPr>
+        <w:t xml:space="preserve"> </w:t>
+      </w:r>
+      <w:r>
+        <w:rPr>
+          <w:rtl w:val="0"/>
+          <w:lang w:val="en-US"/>
+        </w:rPr>
+        <w:t>allowed</w:t>
+      </w:r>
+      <w:r>
+        <w:rPr>
+          <w:rStyle w:val="None"/>
+          <w:spacing w:val="0"/>
+          <w:rtl w:val="0"/>
+          <w:lang w:val="en-US"/>
+        </w:rPr>
+        <w:t xml:space="preserve"> </w:t>
+      </w:r>
+      <w:r>
+        <w:rPr>
+          <w:rtl w:val="0"/>
+          <w:lang w:val="en-US"/>
+        </w:rPr>
+        <w:t>us</w:t>
       </w:r>
       <w:r>
         <w:rPr>
@@ -2935,35 +3491,234 @@
       </w:r>
       <w:r>
         <w:rPr>
-          <w:rStyle w:val="None"/>
-          <w:spacing w:val="0"/>
-          <w:rtl w:val="0"/>
-          <w:lang w:val="en-US"/>
-        </w:rPr>
-        <w:t>r</w:t>
-      </w:r>
-      <w:r>
-        <w:rPr>
-          <w:rtl w:val="0"/>
-          <w:lang w:val="en-US"/>
-        </w:rPr>
-        <w:t>e-</w:t>
-      </w:r>
-      <w:r>
-        <w:rPr>
-          <w:rStyle w:val="None"/>
-          <w:spacing w:val="0"/>
-          <w:rtl w:val="0"/>
-          <w:lang w:val="en-US"/>
-        </w:rPr>
-        <w:t>w</w:t>
-      </w:r>
-      <w:r>
-        <w:rPr>
-          <w:rtl w:val="0"/>
-          <w:lang w:val="en-US"/>
-        </w:rPr>
-        <w:t>ork</w:t>
+          <w:rtl w:val="0"/>
+          <w:lang w:val="en-US"/>
+        </w:rPr>
+        <w:t>parse</w:t>
+      </w:r>
+      <w:r>
+        <w:rPr>
+          <w:rStyle w:val="None"/>
+          <w:spacing w:val="0"/>
+          <w:rtl w:val="0"/>
+          <w:lang w:val="en-US"/>
+        </w:rPr>
+        <w:t xml:space="preserve"> </w:t>
+      </w:r>
+      <w:r>
+        <w:rPr>
+          <w:rtl w:val="0"/>
+          <w:lang w:val="en-US"/>
+        </w:rPr>
+        <w:t>the data</w:t>
+      </w:r>
+      <w:r>
+        <w:rPr>
+          <w:rStyle w:val="None"/>
+          <w:spacing w:val="0"/>
+          <w:rtl w:val="0"/>
+          <w:lang w:val="en-US"/>
+        </w:rPr>
+        <w:t xml:space="preserve"> </w:t>
+      </w:r>
+      <w:r>
+        <w:rPr>
+          <w:rtl w:val="0"/>
+          <w:lang w:val="en-US"/>
+        </w:rPr>
+        <w:t>in</w:t>
+      </w:r>
+      <w:r>
+        <w:rPr>
+          <w:rStyle w:val="None"/>
+          <w:spacing w:val="0"/>
+          <w:rtl w:val="0"/>
+          <w:lang w:val="en-US"/>
+        </w:rPr>
+        <w:t xml:space="preserve"> </w:t>
+      </w:r>
+      <w:r>
+        <w:rPr>
+          <w:rtl w:val="0"/>
+          <w:lang w:val="en-US"/>
+        </w:rPr>
+        <w:t>using</w:t>
+      </w:r>
+      <w:r>
+        <w:rPr>
+          <w:rStyle w:val="None"/>
+          <w:spacing w:val="0"/>
+          <w:rtl w:val="0"/>
+          <w:lang w:val="en-US"/>
+        </w:rPr>
+        <w:t xml:space="preserve"> </w:t>
+      </w:r>
+      <w:r>
+        <w:rPr>
+          <w:rtl w:val="0"/>
+          <w:lang w:val="en-US"/>
+        </w:rPr>
+        <w:t>a</w:t>
+      </w:r>
+      <w:r>
+        <w:rPr>
+          <w:rStyle w:val="None"/>
+          <w:spacing w:val="0"/>
+          <w:rtl w:val="0"/>
+          <w:lang w:val="en-US"/>
+        </w:rPr>
+        <w:t xml:space="preserve"> </w:t>
+      </w:r>
+      <w:r>
+        <w:rPr>
+          <w:rtl w:val="0"/>
+          <w:lang w:val="en-US"/>
+        </w:rPr>
+        <w:t>json</w:t>
+      </w:r>
+      <w:r>
+        <w:rPr>
+          <w:rStyle w:val="None"/>
+          <w:spacing w:val="0"/>
+          <w:rtl w:val="0"/>
+          <w:lang w:val="en-US"/>
+        </w:rPr>
+        <w:t xml:space="preserve"> </w:t>
+      </w:r>
+      <w:r>
+        <w:rPr>
+          <w:rtl w:val="0"/>
+          <w:lang w:val="en-US"/>
+        </w:rPr>
+        <w:t>feed.</w:t>
+      </w:r>
+      <w:r>
+        <w:rPr>
+          <w:rStyle w:val="None"/>
+          <w:spacing w:val="0"/>
+          <w:rtl w:val="0"/>
+          <w:lang w:val="en-US"/>
+        </w:rPr>
+        <w:t xml:space="preserve"> </w:t>
+      </w:r>
+      <w:r>
+        <w:rPr>
+          <w:rtl w:val="0"/>
+          <w:lang w:val="en-US"/>
+        </w:rPr>
+        <w:t>The</w:t>
+      </w:r>
+      <w:r>
+        <w:rPr>
+          <w:rStyle w:val="None"/>
+          <w:spacing w:val="0"/>
+          <w:rtl w:val="0"/>
+          <w:lang w:val="en-US"/>
+        </w:rPr>
+        <w:t xml:space="preserve"> </w:t>
+      </w:r>
+      <w:r>
+        <w:rPr>
+          <w:rtl w:val="0"/>
+          <w:lang w:val="en-US"/>
+        </w:rPr>
+        <w:t>whole</w:t>
+      </w:r>
+      <w:r>
+        <w:rPr>
+          <w:rStyle w:val="None"/>
+          <w:spacing w:val="0"/>
+          <w:rtl w:val="0"/>
+          <w:lang w:val="en-US"/>
+        </w:rPr>
+        <w:t xml:space="preserve"> </w:t>
+      </w:r>
+      <w:r>
+        <w:rPr>
+          <w:rtl w:val="0"/>
+          <w:lang w:val="en-US"/>
+        </w:rPr>
+        <w:t>site,</w:t>
+      </w:r>
+      <w:r>
+        <w:rPr>
+          <w:rStyle w:val="None"/>
+          <w:spacing w:val="0"/>
+          <w:rtl w:val="0"/>
+          <w:lang w:val="en-US"/>
+        </w:rPr>
+        <w:t xml:space="preserve"> </w:t>
+      </w:r>
+      <w:r>
+        <w:rPr>
+          <w:rtl w:val="0"/>
+          <w:lang w:val="en-US"/>
+        </w:rPr>
+        <w:t>once</w:t>
+      </w:r>
+      <w:r>
+        <w:rPr>
+          <w:rStyle w:val="None"/>
+          <w:spacing w:val="0"/>
+          <w:rtl w:val="0"/>
+          <w:lang w:val="en-US"/>
+        </w:rPr>
+        <w:t xml:space="preserve"> </w:t>
+      </w:r>
+      <w:r>
+        <w:rPr>
+          <w:rtl w:val="0"/>
+          <w:lang w:val="en-US"/>
+        </w:rPr>
+        <w:t>finished</w:t>
+      </w:r>
+      <w:r>
+        <w:rPr>
+          <w:rStyle w:val="None"/>
+          <w:spacing w:val="0"/>
+          <w:rtl w:val="0"/>
+          <w:lang w:val="en-US"/>
+        </w:rPr>
+        <w:t xml:space="preserve"> </w:t>
+      </w:r>
+      <w:r>
+        <w:rPr>
+          <w:rtl w:val="0"/>
+          <w:lang w:val="en-US"/>
+        </w:rPr>
+        <w:t>now</w:t>
+      </w:r>
+      <w:r>
+        <w:rPr>
+          <w:rStyle w:val="None"/>
+          <w:spacing w:val="0"/>
+          <w:rtl w:val="0"/>
+          <w:lang w:val="en-US"/>
+        </w:rPr>
+        <w:t xml:space="preserve"> </w:t>
+      </w:r>
+      <w:r>
+        <w:rPr>
+          <w:rtl w:val="0"/>
+          <w:lang w:val="en-US"/>
+        </w:rPr>
+        <w:t>worked</w:t>
+      </w:r>
+      <w:r>
+        <w:rPr>
+          <w:rStyle w:val="None"/>
+          <w:spacing w:val="0"/>
+          <w:rtl w:val="0"/>
+          <w:lang w:val="en-US"/>
+        </w:rPr>
+        <w:t xml:space="preserve"> </w:t>
+      </w:r>
+      <w:r>
+        <w:rPr>
+          <w:rtl w:val="0"/>
+          <w:lang w:val="en-US"/>
+        </w:rPr>
+        <w:t>on</w:t>
       </w:r>
       <w:r>
         <w:rPr>
@@ -2988,873 +3743,7 @@
           <w:rtl w:val="0"/>
           <w:lang w:val="en-US"/>
         </w:rPr>
-        <w:t xml:space="preserve"> </w:t>
-      </w:r>
-      <w:r>
-        <w:rPr>
-          <w:rtl w:val="0"/>
-          <w:lang w:val="en-US"/>
-        </w:rPr>
-        <w:t>whole</w:t>
-      </w:r>
-      <w:r>
-        <w:rPr>
-          <w:rStyle w:val="None"/>
-          <w:spacing w:val="0"/>
-          <w:rtl w:val="0"/>
-          <w:lang w:val="en-US"/>
-        </w:rPr>
-        <w:t xml:space="preserve"> </w:t>
-      </w:r>
-      <w:r>
-        <w:rPr>
-          <w:rtl w:val="0"/>
-          <w:lang w:val="en-US"/>
-        </w:rPr>
-        <w:t>of</w:t>
-      </w:r>
-      <w:r>
-        <w:rPr>
-          <w:rStyle w:val="None"/>
-          <w:spacing w:val="0"/>
-          <w:rtl w:val="0"/>
-          <w:lang w:val="en-US"/>
-        </w:rPr>
-        <w:t xml:space="preserve"> </w:t>
-      </w:r>
-      <w:r>
-        <w:rPr>
-          <w:rtl w:val="0"/>
-          <w:lang w:val="en-US"/>
-        </w:rPr>
-        <w:t>The</w:t>
-      </w:r>
-      <w:r>
-        <w:rPr>
-          <w:rStyle w:val="None"/>
-          <w:spacing w:val="0"/>
-          <w:rtl w:val="0"/>
-          <w:lang w:val="en-US"/>
-        </w:rPr>
-        <w:t xml:space="preserve"> </w:t>
-      </w:r>
-      <w:r>
-        <w:rPr>
-          <w:rtl w:val="0"/>
-          <w:lang w:val="en-US"/>
-        </w:rPr>
-        <w:t>Standa</w:t>
-      </w:r>
-      <w:r>
-        <w:rPr>
-          <w:rStyle w:val="None"/>
-          <w:spacing w:val="0"/>
-          <w:rtl w:val="0"/>
-          <w:lang w:val="en-US"/>
-        </w:rPr>
-        <w:t>r</w:t>
-      </w:r>
-      <w:r>
-        <w:rPr>
-          <w:rtl w:val="0"/>
-          <w:lang w:val="en-US"/>
-        </w:rPr>
-        <w:t>ds</w:t>
-      </w:r>
-      <w:r>
-        <w:rPr>
-          <w:rStyle w:val="None"/>
-          <w:spacing w:val="0"/>
-          <w:rtl w:val="0"/>
-          <w:lang w:val="en-US"/>
-        </w:rPr>
-        <w:t xml:space="preserve"> </w:t>
-      </w:r>
-      <w:r>
-        <w:rPr>
-          <w:rtl w:val="0"/>
-          <w:lang w:val="en-US"/>
-        </w:rPr>
-        <w:t>f</w:t>
-      </w:r>
-      <w:r>
-        <w:rPr>
-          <w:rStyle w:val="None"/>
-          <w:spacing w:val="0"/>
-          <w:rtl w:val="0"/>
-          <w:lang w:val="en-US"/>
-        </w:rPr>
-        <w:t>r</w:t>
-      </w:r>
-      <w:r>
-        <w:rPr>
-          <w:rtl w:val="0"/>
-          <w:lang w:val="en-US"/>
-        </w:rPr>
-        <w:t>ont</w:t>
-      </w:r>
-      <w:r>
-        <w:rPr>
-          <w:rStyle w:val="None"/>
-          <w:spacing w:val="0"/>
-          <w:rtl w:val="0"/>
-          <w:lang w:val="en-US"/>
-        </w:rPr>
-        <w:t xml:space="preserve"> </w:t>
-      </w:r>
-      <w:r>
-        <w:rPr>
-          <w:rtl w:val="0"/>
-          <w:lang w:val="en-US"/>
-        </w:rPr>
-        <w:t>end.</w:t>
-      </w:r>
-      <w:r>
-        <w:rPr>
-          <w:rStyle w:val="None"/>
-          <w:spacing w:val="0"/>
-          <w:rtl w:val="0"/>
-          <w:lang w:val="en-US"/>
-        </w:rPr>
-        <w:t xml:space="preserve"> </w:t>
-      </w:r>
-      <w:r>
-        <w:rPr>
-          <w:rtl w:val="0"/>
-          <w:lang w:val="en-US"/>
-        </w:rPr>
-        <w:t>The</w:t>
-      </w:r>
-      <w:r>
-        <w:rPr>
-          <w:rStyle w:val="None"/>
-          <w:spacing w:val="0"/>
-          <w:rtl w:val="0"/>
-          <w:lang w:val="en-US"/>
-        </w:rPr>
-        <w:t xml:space="preserve"> </w:t>
-      </w:r>
-      <w:r>
-        <w:rPr>
-          <w:rtl w:val="0"/>
-          <w:lang w:val="en-US"/>
-        </w:rPr>
-        <w:t>designs</w:t>
-      </w:r>
-      <w:r>
-        <w:rPr>
-          <w:rStyle w:val="None"/>
-          <w:spacing w:val="0"/>
-          <w:rtl w:val="0"/>
-          <w:lang w:val="en-US"/>
-        </w:rPr>
-        <w:t xml:space="preserve"> </w:t>
-      </w:r>
-      <w:r>
-        <w:rPr>
-          <w:rStyle w:val="None"/>
-          <w:spacing w:val="0"/>
-          <w:rtl w:val="0"/>
-          <w:lang w:val="en-US"/>
-        </w:rPr>
-        <w:t>w</w:t>
-      </w:r>
-      <w:r>
-        <w:rPr>
-          <w:rtl w:val="0"/>
-          <w:lang w:val="en-US"/>
-        </w:rPr>
-        <w:t>e</w:t>
-      </w:r>
-      <w:r>
-        <w:rPr>
-          <w:rStyle w:val="None"/>
-          <w:spacing w:val="0"/>
-          <w:rtl w:val="0"/>
-          <w:lang w:val="en-US"/>
-        </w:rPr>
-        <w:t>r</w:t>
-      </w:r>
-      <w:r>
-        <w:rPr>
-          <w:rtl w:val="0"/>
-          <w:lang w:val="en-US"/>
-        </w:rPr>
-        <w:t>e</w:t>
-      </w:r>
-      <w:r>
-        <w:rPr>
-          <w:rStyle w:val="None"/>
-          <w:spacing w:val="0"/>
-          <w:rtl w:val="0"/>
-          <w:lang w:val="en-US"/>
-        </w:rPr>
-        <w:t xml:space="preserve"> </w:t>
-      </w:r>
-      <w:r>
-        <w:rPr>
-          <w:rStyle w:val="None"/>
-          <w:spacing w:val="0"/>
-          <w:rtl w:val="0"/>
-          <w:lang w:val="en-US"/>
-        </w:rPr>
-        <w:t>v</w:t>
-      </w:r>
-      <w:r>
-        <w:rPr>
-          <w:rtl w:val="0"/>
-          <w:lang w:val="en-US"/>
-        </w:rPr>
-        <w:t>ery</w:t>
-      </w:r>
-      <w:r>
-        <w:rPr>
-          <w:rStyle w:val="None"/>
-          <w:spacing w:val="0"/>
-          <w:rtl w:val="0"/>
-          <w:lang w:val="en-US"/>
-        </w:rPr>
-        <w:t xml:space="preserve"> </w:t>
-      </w:r>
-      <w:r>
-        <w:rPr>
-          <w:rtl w:val="0"/>
-          <w:lang w:val="en-US"/>
-        </w:rPr>
-        <w:t>di</w:t>
-      </w:r>
-      <w:r>
-        <w:rPr>
-          <w:rtl w:val="0"/>
-          <w:lang w:val="en-US"/>
-        </w:rPr>
-        <w:t>¦</w:t>
-      </w:r>
-      <w:r>
-        <w:rPr>
-          <w:rtl w:val="0"/>
-          <w:lang w:val="en-US"/>
-        </w:rPr>
-        <w:t>e</w:t>
-      </w:r>
-      <w:r>
-        <w:rPr>
-          <w:rStyle w:val="None"/>
-          <w:spacing w:val="0"/>
-          <w:rtl w:val="0"/>
-          <w:lang w:val="en-US"/>
-        </w:rPr>
-        <w:t>r</w:t>
-      </w:r>
-      <w:r>
-        <w:rPr>
-          <w:rtl w:val="0"/>
-          <w:lang w:val="en-US"/>
-        </w:rPr>
-        <w:t>ent</w:t>
-      </w:r>
-      <w:r>
-        <w:rPr>
-          <w:rStyle w:val="None"/>
-          <w:spacing w:val="0"/>
-          <w:rtl w:val="0"/>
-          <w:lang w:val="en-US"/>
-        </w:rPr>
-        <w:t xml:space="preserve"> </w:t>
-      </w:r>
-      <w:r>
-        <w:rPr>
-          <w:rtl w:val="0"/>
-          <w:lang w:val="en-US"/>
-        </w:rPr>
-        <w:t>f</w:t>
-      </w:r>
-      <w:r>
-        <w:rPr>
-          <w:rStyle w:val="None"/>
-          <w:spacing w:val="0"/>
-          <w:rtl w:val="0"/>
-          <w:lang w:val="en-US"/>
-        </w:rPr>
-        <w:t>r</w:t>
-      </w:r>
-      <w:r>
-        <w:rPr>
-          <w:rtl w:val="0"/>
-          <w:lang w:val="en-US"/>
-        </w:rPr>
-        <w:t>om</w:t>
-      </w:r>
-      <w:r>
-        <w:rPr>
-          <w:rStyle w:val="None"/>
-          <w:spacing w:val="0"/>
-          <w:rtl w:val="0"/>
-          <w:lang w:val="en-US"/>
-        </w:rPr>
-        <w:t xml:space="preserve"> </w:t>
-      </w:r>
-      <w:r>
-        <w:rPr>
-          <w:rtl w:val="0"/>
-          <w:lang w:val="en-US"/>
-        </w:rPr>
-        <w:t>the</w:t>
-      </w:r>
-      <w:r>
-        <w:rPr>
-          <w:rStyle w:val="None"/>
-          <w:spacing w:val="0"/>
-          <w:rtl w:val="0"/>
-          <w:lang w:val="en-US"/>
-        </w:rPr>
-        <w:t xml:space="preserve"> </w:t>
-      </w:r>
-      <w:r>
-        <w:rPr>
-          <w:rtl w:val="0"/>
-          <w:lang w:val="en-US"/>
-        </w:rPr>
-        <w:t>old site, as well as this we had decided to make the site more modular on the front and back end. So, this meant changing</w:t>
-      </w:r>
-      <w:r>
-        <w:rPr>
-          <w:rStyle w:val="None"/>
-          <w:spacing w:val="0"/>
-          <w:rtl w:val="0"/>
-          <w:lang w:val="en-US"/>
-        </w:rPr>
-        <w:t xml:space="preserve"> </w:t>
-      </w:r>
-      <w:r>
-        <w:rPr>
-          <w:rtl w:val="0"/>
-          <w:lang w:val="en-US"/>
-        </w:rPr>
-        <w:t>the</w:t>
-      </w:r>
-      <w:r>
-        <w:rPr>
-          <w:rStyle w:val="None"/>
-          <w:spacing w:val="0"/>
-          <w:rtl w:val="0"/>
-          <w:lang w:val="en-US"/>
-        </w:rPr>
-        <w:t xml:space="preserve"> </w:t>
-      </w:r>
-      <w:r>
-        <w:rPr>
-          <w:rtl w:val="0"/>
-          <w:lang w:val="en-US"/>
-        </w:rPr>
-        <w:t>SASS</w:t>
-      </w:r>
-      <w:r>
-        <w:rPr>
-          <w:rStyle w:val="None"/>
-          <w:spacing w:val="0"/>
-          <w:rtl w:val="0"/>
-          <w:lang w:val="en-US"/>
-        </w:rPr>
-        <w:t xml:space="preserve"> </w:t>
-      </w:r>
-      <w:r>
-        <w:rPr>
-          <w:rtl w:val="0"/>
-          <w:lang w:val="en-US"/>
-        </w:rPr>
-        <w:t>and</w:t>
-      </w:r>
-      <w:r>
-        <w:rPr>
-          <w:rStyle w:val="None"/>
-          <w:spacing w:val="0"/>
-          <w:rtl w:val="0"/>
-          <w:lang w:val="en-US"/>
-        </w:rPr>
-        <w:t xml:space="preserve"> </w:t>
-      </w:r>
-      <w:r>
-        <w:rPr>
-          <w:rtl w:val="0"/>
-          <w:lang w:val="en-US"/>
-        </w:rPr>
-        <w:t>the</w:t>
-      </w:r>
-      <w:r>
-        <w:rPr>
-          <w:rStyle w:val="None"/>
-          <w:spacing w:val="0"/>
-          <w:rtl w:val="0"/>
-          <w:lang w:val="en-US"/>
-        </w:rPr>
-        <w:t xml:space="preserve"> </w:t>
-      </w:r>
-      <w:r>
-        <w:rPr>
-          <w:rtl w:val="0"/>
-          <w:lang w:val="en-US"/>
-        </w:rPr>
-        <w:t>template</w:t>
-      </w:r>
-      <w:r>
-        <w:rPr>
-          <w:rStyle w:val="None"/>
-          <w:spacing w:val="0"/>
-          <w:rtl w:val="0"/>
-          <w:lang w:val="en-US"/>
-        </w:rPr>
-        <w:t xml:space="preserve"> </w:t>
-      </w:r>
-      <w:r>
-        <w:rPr>
-          <w:rtl w:val="0"/>
-          <w:lang w:val="en-US"/>
-        </w:rPr>
-        <w:t>structuring.</w:t>
-      </w:r>
-      <w:r>
-        <w:rPr>
-          <w:rStyle w:val="None"/>
-          <w:spacing w:val="0"/>
-          <w:rtl w:val="0"/>
-          <w:lang w:val="en-US"/>
-        </w:rPr>
-        <w:t xml:space="preserve"> </w:t>
-      </w:r>
-      <w:r>
-        <w:rPr>
-          <w:rtl w:val="0"/>
-          <w:lang w:val="en-US"/>
-        </w:rPr>
-        <w:t>The</w:t>
-      </w:r>
-      <w:r>
-        <w:rPr>
-          <w:rStyle w:val="None"/>
-          <w:spacing w:val="0"/>
-          <w:rtl w:val="0"/>
-          <w:lang w:val="en-US"/>
-        </w:rPr>
-        <w:t xml:space="preserve"> </w:t>
-      </w:r>
-      <w:r>
-        <w:rPr>
-          <w:rtl w:val="0"/>
-          <w:lang w:val="en-US"/>
-        </w:rPr>
-        <w:t>templates</w:t>
-      </w:r>
-      <w:r>
-        <w:rPr>
-          <w:rStyle w:val="None"/>
-          <w:spacing w:val="0"/>
-          <w:rtl w:val="0"/>
-          <w:lang w:val="en-US"/>
-        </w:rPr>
-        <w:t xml:space="preserve"> </w:t>
-      </w:r>
-      <w:r>
-        <w:rPr>
-          <w:rtl w:val="0"/>
-          <w:lang w:val="en-US"/>
-        </w:rPr>
-        <w:t>were</w:t>
-      </w:r>
-      <w:r>
-        <w:rPr>
-          <w:rStyle w:val="None"/>
-          <w:spacing w:val="0"/>
-          <w:rtl w:val="0"/>
-          <w:lang w:val="en-US"/>
-        </w:rPr>
-        <w:t xml:space="preserve"> </w:t>
-      </w:r>
-      <w:r>
-        <w:rPr>
-          <w:rtl w:val="0"/>
-          <w:lang w:val="en-US"/>
-        </w:rPr>
-        <w:t>built</w:t>
-      </w:r>
-      <w:r>
-        <w:rPr>
-          <w:rStyle w:val="None"/>
-          <w:spacing w:val="0"/>
-          <w:rtl w:val="0"/>
-          <w:lang w:val="en-US"/>
-        </w:rPr>
-        <w:t xml:space="preserve"> </w:t>
-      </w:r>
-      <w:r>
-        <w:rPr>
-          <w:rtl w:val="0"/>
-          <w:lang w:val="en-US"/>
-        </w:rPr>
-        <w:t>using</w:t>
-      </w:r>
-      <w:r>
-        <w:rPr>
-          <w:rStyle w:val="None"/>
-          <w:spacing w:val="0"/>
-          <w:rtl w:val="0"/>
-          <w:lang w:val="en-US"/>
-        </w:rPr>
-        <w:t xml:space="preserve"> </w:t>
-      </w:r>
-      <w:r>
-        <w:rPr>
-          <w:rtl w:val="0"/>
-          <w:lang w:val="en-US"/>
-        </w:rPr>
-        <w:t>ejs,</w:t>
-      </w:r>
-      <w:r>
-        <w:rPr>
-          <w:rStyle w:val="None"/>
-          <w:spacing w:val="0"/>
-          <w:rtl w:val="0"/>
-          <w:lang w:val="en-US"/>
-        </w:rPr>
-        <w:t xml:space="preserve"> </w:t>
-      </w:r>
-      <w:r>
-        <w:rPr>
-          <w:rtl w:val="0"/>
-          <w:lang w:val="en-US"/>
-        </w:rPr>
-        <w:t>this</w:t>
-      </w:r>
-      <w:r>
-        <w:rPr>
-          <w:rStyle w:val="None"/>
-          <w:spacing w:val="0"/>
-          <w:rtl w:val="0"/>
-          <w:lang w:val="en-US"/>
-        </w:rPr>
-        <w:t xml:space="preserve"> </w:t>
-      </w:r>
-      <w:r>
-        <w:rPr>
-          <w:rtl w:val="0"/>
-          <w:lang w:val="en-US"/>
-        </w:rPr>
-        <w:t>allowed</w:t>
-      </w:r>
-      <w:r>
-        <w:rPr>
-          <w:rStyle w:val="None"/>
-          <w:spacing w:val="0"/>
-          <w:rtl w:val="0"/>
-          <w:lang w:val="en-US"/>
-        </w:rPr>
-        <w:t xml:space="preserve"> </w:t>
-      </w:r>
-      <w:r>
-        <w:rPr>
-          <w:rtl w:val="0"/>
-          <w:lang w:val="en-US"/>
-        </w:rPr>
-        <w:t>us</w:t>
-      </w:r>
-      <w:r>
-        <w:rPr>
-          <w:rStyle w:val="None"/>
-          <w:spacing w:val="0"/>
-          <w:rtl w:val="0"/>
-          <w:lang w:val="en-US"/>
-        </w:rPr>
-        <w:t xml:space="preserve"> </w:t>
-      </w:r>
-      <w:r>
-        <w:rPr>
-          <w:rtl w:val="0"/>
-          <w:lang w:val="en-US"/>
-        </w:rPr>
-        <w:t>to</w:t>
-      </w:r>
-      <w:r>
-        <w:rPr>
-          <w:rStyle w:val="None"/>
-          <w:spacing w:val="0"/>
-          <w:rtl w:val="0"/>
-          <w:lang w:val="en-US"/>
-        </w:rPr>
-        <w:t xml:space="preserve"> </w:t>
-      </w:r>
-      <w:r>
-        <w:rPr>
-          <w:rtl w:val="0"/>
-          <w:lang w:val="en-US"/>
-        </w:rPr>
-        <w:t>parse</w:t>
-      </w:r>
-      <w:r>
-        <w:rPr>
-          <w:rStyle w:val="None"/>
-          <w:spacing w:val="0"/>
-          <w:rtl w:val="0"/>
-          <w:lang w:val="en-US"/>
-        </w:rPr>
-        <w:t xml:space="preserve"> </w:t>
-      </w:r>
-      <w:r>
-        <w:rPr>
-          <w:rtl w:val="0"/>
-          <w:lang w:val="en-US"/>
-        </w:rPr>
-        <w:t>the data</w:t>
-      </w:r>
-      <w:r>
-        <w:rPr>
-          <w:rStyle w:val="None"/>
-          <w:spacing w:val="0"/>
-          <w:rtl w:val="0"/>
-          <w:lang w:val="en-US"/>
-        </w:rPr>
-        <w:t xml:space="preserve"> </w:t>
-      </w:r>
-      <w:r>
-        <w:rPr>
-          <w:rtl w:val="0"/>
-          <w:lang w:val="en-US"/>
-        </w:rPr>
-        <w:t>in</w:t>
-      </w:r>
-      <w:r>
-        <w:rPr>
-          <w:rStyle w:val="None"/>
-          <w:spacing w:val="0"/>
-          <w:rtl w:val="0"/>
-          <w:lang w:val="en-US"/>
-        </w:rPr>
-        <w:t xml:space="preserve"> </w:t>
-      </w:r>
-      <w:r>
-        <w:rPr>
-          <w:rtl w:val="0"/>
-          <w:lang w:val="en-US"/>
-        </w:rPr>
-        <w:t>using</w:t>
-      </w:r>
-      <w:r>
-        <w:rPr>
-          <w:rStyle w:val="None"/>
-          <w:spacing w:val="0"/>
-          <w:rtl w:val="0"/>
-          <w:lang w:val="en-US"/>
-        </w:rPr>
-        <w:t xml:space="preserve"> </w:t>
-      </w:r>
-      <w:r>
-        <w:rPr>
-          <w:rtl w:val="0"/>
-          <w:lang w:val="en-US"/>
-        </w:rPr>
-        <w:t>a</w:t>
-      </w:r>
-      <w:r>
-        <w:rPr>
-          <w:rStyle w:val="None"/>
-          <w:spacing w:val="0"/>
-          <w:rtl w:val="0"/>
-          <w:lang w:val="en-US"/>
-        </w:rPr>
-        <w:t xml:space="preserve"> </w:t>
-      </w:r>
-      <w:r>
-        <w:rPr>
-          <w:rtl w:val="0"/>
-          <w:lang w:val="en-US"/>
-        </w:rPr>
-        <w:t>json</w:t>
-      </w:r>
-      <w:r>
-        <w:rPr>
-          <w:rStyle w:val="None"/>
-          <w:spacing w:val="0"/>
-          <w:rtl w:val="0"/>
-          <w:lang w:val="en-US"/>
-        </w:rPr>
-        <w:t xml:space="preserve"> </w:t>
-      </w:r>
-      <w:r>
-        <w:rPr>
-          <w:rtl w:val="0"/>
-          <w:lang w:val="en-US"/>
-        </w:rPr>
-        <w:t>feed.</w:t>
-      </w:r>
-      <w:r>
-        <w:rPr>
-          <w:rStyle w:val="None"/>
-          <w:spacing w:val="0"/>
-          <w:rtl w:val="0"/>
-          <w:lang w:val="en-US"/>
-        </w:rPr>
-        <w:t xml:space="preserve"> </w:t>
-      </w:r>
-      <w:r>
-        <w:rPr>
-          <w:rtl w:val="0"/>
-          <w:lang w:val="en-US"/>
-        </w:rPr>
-        <w:t>The</w:t>
-      </w:r>
-      <w:r>
-        <w:rPr>
-          <w:rStyle w:val="None"/>
-          <w:spacing w:val="0"/>
-          <w:rtl w:val="0"/>
-          <w:lang w:val="en-US"/>
-        </w:rPr>
-        <w:t xml:space="preserve"> </w:t>
-      </w:r>
-      <w:r>
-        <w:rPr>
-          <w:rtl w:val="0"/>
-          <w:lang w:val="en-US"/>
-        </w:rPr>
-        <w:t>whole</w:t>
-      </w:r>
-      <w:r>
-        <w:rPr>
-          <w:rStyle w:val="None"/>
-          <w:spacing w:val="0"/>
-          <w:rtl w:val="0"/>
-          <w:lang w:val="en-US"/>
-        </w:rPr>
-        <w:t xml:space="preserve"> </w:t>
-      </w:r>
-      <w:r>
-        <w:rPr>
-          <w:rtl w:val="0"/>
-          <w:lang w:val="en-US"/>
-        </w:rPr>
-        <w:t>site,</w:t>
-      </w:r>
-      <w:r>
-        <w:rPr>
-          <w:rStyle w:val="None"/>
-          <w:spacing w:val="0"/>
-          <w:rtl w:val="0"/>
-          <w:lang w:val="en-US"/>
-        </w:rPr>
-        <w:t xml:space="preserve"> </w:t>
-      </w:r>
-      <w:r>
-        <w:rPr>
-          <w:rtl w:val="0"/>
-          <w:lang w:val="en-US"/>
-        </w:rPr>
-        <w:t>once</w:t>
-      </w:r>
-      <w:r>
-        <w:rPr>
-          <w:rStyle w:val="None"/>
-          <w:spacing w:val="0"/>
-          <w:rtl w:val="0"/>
-          <w:lang w:val="en-US"/>
-        </w:rPr>
-        <w:t xml:space="preserve"> </w:t>
-      </w:r>
-      <w:r>
-        <w:rPr>
-          <w:rtl w:val="0"/>
-          <w:lang w:val="en-US"/>
-        </w:rPr>
-        <w:t>finished</w:t>
-      </w:r>
-      <w:r>
-        <w:rPr>
-          <w:rStyle w:val="None"/>
-          <w:spacing w:val="0"/>
-          <w:rtl w:val="0"/>
-          <w:lang w:val="en-US"/>
-        </w:rPr>
-        <w:t xml:space="preserve"> </w:t>
-      </w:r>
-      <w:r>
-        <w:rPr>
-          <w:rtl w:val="0"/>
-          <w:lang w:val="en-US"/>
-        </w:rPr>
-        <w:t>now</w:t>
-      </w:r>
-      <w:r>
-        <w:rPr>
-          <w:rStyle w:val="None"/>
-          <w:spacing w:val="0"/>
-          <w:rtl w:val="0"/>
-          <w:lang w:val="en-US"/>
-        </w:rPr>
-        <w:t xml:space="preserve"> </w:t>
-      </w:r>
-      <w:r>
-        <w:rPr>
-          <w:rtl w:val="0"/>
-          <w:lang w:val="en-US"/>
-        </w:rPr>
-        <w:t>worked</w:t>
-      </w:r>
-      <w:r>
-        <w:rPr>
-          <w:rStyle w:val="None"/>
-          <w:spacing w:val="0"/>
-          <w:rtl w:val="0"/>
-          <w:lang w:val="en-US"/>
-        </w:rPr>
-        <w:t xml:space="preserve"> </w:t>
-      </w:r>
-      <w:r>
-        <w:rPr>
-          <w:rtl w:val="0"/>
-          <w:lang w:val="en-US"/>
-        </w:rPr>
-        <w:t>on</w:t>
-      </w:r>
-      <w:r>
-        <w:rPr>
-          <w:rStyle w:val="None"/>
-          <w:spacing w:val="0"/>
-          <w:rtl w:val="0"/>
-          <w:lang w:val="en-US"/>
-        </w:rPr>
-        <w:t xml:space="preserve"> </w:t>
-      </w:r>
-      <w:r>
-        <w:rPr>
-          <w:rtl w:val="0"/>
-          <w:lang w:val="en-US"/>
-        </w:rPr>
-        <w:t>the</w:t>
-      </w:r>
-      <w:r>
-        <w:rPr>
-          <w:rStyle w:val="None"/>
-          <w:spacing w:val="0"/>
-          <w:rtl w:val="0"/>
-          <w:lang w:val="en-US"/>
-        </w:rPr>
-        <w:t xml:space="preserve"> </w:t>
-      </w:r>
-      <w:r>
-        <w:rPr>
-          <w:rStyle w:val="None"/>
-          <w:spacing w:val="0"/>
-          <w:rtl w:val="0"/>
-          <w:lang w:val="en-US"/>
-        </w:rPr>
-        <w:t>MVC</w:t>
-      </w:r>
-      <w:r>
-        <w:rPr>
-          <w:rStyle w:val="None"/>
-          <w:spacing w:val="0"/>
-          <w:rtl w:val="0"/>
-          <w:lang w:val="en-US"/>
-        </w:rPr>
-        <w:t xml:space="preserve"> </w:t>
+        <w:t xml:space="preserve"> MVC </w:t>
       </w:r>
       <w:r>
         <w:rPr>
@@ -5387,7 +5276,7 @@
     </w:p>
     <w:p>
       <w:pPr>
-        <w:pStyle w:val="Body"/>
+        <w:pStyle w:val="Body A"/>
         <w:spacing w:line="297" w:lineRule="auto"/>
         <w:sectPr>
           <w:headerReference w:type="default" r:id="rId5"/>
@@ -5415,10 +5304,10 @@
                 <wp:positionV relativeFrom="page">
                   <wp:posOffset>0</wp:posOffset>
                 </wp:positionV>
-                <wp:extent cx="7556498" cy="10672484"/>
+                <wp:extent cx="7556497" cy="10672485"/>
                 <wp:effectExtent l="0" t="0" r="0" b="0"/>
                 <wp:wrapNone/>
-                <wp:docPr id="1073741830" name="officeArt object"/>
+                <wp:docPr id="1073741830" name="officeArt object" descr="officeArt object"/>
                 <wp:cNvGraphicFramePr/>
                 <a:graphic xmlns:a="http://schemas.openxmlformats.org/drawingml/2006/main">
                   <a:graphicData uri="http://schemas.microsoft.com/office/word/2010/wordprocessingShape">
@@ -5427,7 +5316,7 @@
                       <wps:spPr>
                         <a:xfrm>
                           <a:off x="0" y="0"/>
-                          <a:ext cx="7556498" cy="10672484"/>
+                          <a:ext cx="7556497" cy="10672485"/>
                         </a:xfrm>
                         <a:prstGeom prst="rect">
                           <a:avLst/>
@@ -5493,16 +5382,7 @@
           <w:rtl w:val="0"/>
           <w:lang w:val="en-US"/>
         </w:rPr>
-        <w:t>Front</w:t>
-      </w:r>
-      <w:r>
-        <w:rPr>
-          <w:rStyle w:val="None"/>
-          <w:spacing w:val="0"/>
-          <w:rtl w:val="0"/>
-          <w:lang w:val="en-US"/>
-        </w:rPr>
-        <w:t xml:space="preserve"> </w:t>
+        <w:t xml:space="preserve">Front </w:t>
       </w:r>
       <w:r>
         <w:rPr>
@@ -5996,9 +5876,13 @@
       <w:pPr>
         <w:pStyle w:val="Heading 2"/>
         <w:spacing w:before="144"/>
-      </w:pPr>
-      <w:r>
-        <w:rPr>
+        <w:rPr>
+          <w:lang w:val="it-IT"/>
+        </w:rPr>
+      </w:pPr>
+      <w:r>
+        <w:rPr>
+          <w:rStyle w:val="None"/>
           <w:rtl w:val="0"/>
           <w:lang w:val="it-IT"/>
         </w:rPr>
@@ -6031,16 +5915,7 @@
           <w:rtl w:val="0"/>
           <w:lang w:val="en-US"/>
         </w:rPr>
-        <w:t>Front</w:t>
-      </w:r>
-      <w:r>
-        <w:rPr>
-          <w:rStyle w:val="None"/>
-          <w:spacing w:val="0"/>
-          <w:rtl w:val="0"/>
-          <w:lang w:val="en-US"/>
-        </w:rPr>
-        <w:t xml:space="preserve"> </w:t>
+        <w:t xml:space="preserve">Front </w:t>
       </w:r>
       <w:r>
         <w:rPr>
@@ -7005,16 +6880,7 @@
           <w:rtl w:val="0"/>
           <w:lang w:val="en-US"/>
         </w:rPr>
-        <w:t xml:space="preserve"> </w:t>
-      </w:r>
-      <w:r>
-        <w:rPr>
-          <w:rStyle w:val="None"/>
-          <w:spacing w:val="0"/>
-          <w:rtl w:val="0"/>
-          <w:lang w:val="en-US"/>
-        </w:rPr>
-        <w:t>w</w:t>
+        <w:t xml:space="preserve"> w</w:t>
       </w:r>
       <w:r>
         <w:rPr>
@@ -8166,16 +8032,7 @@
           <w:rtl w:val="0"/>
           <w:lang w:val="en-US"/>
         </w:rPr>
-        <w:t xml:space="preserve"> </w:t>
-      </w:r>
-      <w:r>
-        <w:rPr>
-          <w:rStyle w:val="None"/>
-          <w:spacing w:val="0"/>
-          <w:rtl w:val="0"/>
-          <w:lang w:val="en-US"/>
-        </w:rPr>
-        <w:t>f</w:t>
+        <w:t xml:space="preserve"> f</w:t>
       </w:r>
       <w:r>
         <w:rPr>
@@ -8301,16 +8158,7 @@
           <w:rtl w:val="0"/>
           <w:lang w:val="en-US"/>
         </w:rPr>
-        <w:t xml:space="preserve"> </w:t>
-      </w:r>
-      <w:r>
-        <w:rPr>
-          <w:rStyle w:val="None"/>
-          <w:spacing w:val="0"/>
-          <w:rtl w:val="0"/>
-          <w:lang w:val="en-US"/>
-        </w:rPr>
-        <w:t>W</w:t>
+        <w:t xml:space="preserve"> W</w:t>
       </w:r>
       <w:r>
         <w:rPr>
@@ -8358,16 +8206,7 @@
           <w:rtl w:val="0"/>
           <w:lang w:val="en-US"/>
         </w:rPr>
-        <w:t xml:space="preserve"> </w:t>
-      </w:r>
-      <w:r>
-        <w:rPr>
-          <w:rStyle w:val="None"/>
-          <w:spacing w:val="0"/>
-          <w:rtl w:val="0"/>
-          <w:lang w:val="en-US"/>
-        </w:rPr>
-        <w:t>v</w:t>
+        <w:t xml:space="preserve"> v</w:t>
       </w:r>
       <w:r>
         <w:rPr>
@@ -8383,16 +8222,7 @@
           <w:rtl w:val="0"/>
           <w:lang w:val="en-US"/>
         </w:rPr>
-        <w:t xml:space="preserve"> </w:t>
-      </w:r>
-      <w:r>
-        <w:rPr>
-          <w:rStyle w:val="None"/>
-          <w:spacing w:val="0"/>
-          <w:rtl w:val="0"/>
-          <w:lang w:val="en-US"/>
-        </w:rPr>
-        <w:t>r</w:t>
+        <w:t xml:space="preserve"> r</w:t>
       </w:r>
       <w:r>
         <w:rPr>
@@ -8424,16 +8254,7 @@
           <w:rtl w:val="0"/>
           <w:lang w:val="en-US"/>
         </w:rPr>
-        <w:t xml:space="preserve"> </w:t>
-      </w:r>
-      <w:r>
-        <w:rPr>
-          <w:rStyle w:val="None"/>
-          <w:spacing w:val="0"/>
-          <w:rtl w:val="0"/>
-          <w:lang w:val="en-US"/>
-        </w:rPr>
-        <w:t>w</w:t>
+        <w:t xml:space="preserve"> w</w:t>
       </w:r>
       <w:r>
         <w:rPr>
@@ -8925,9 +8746,13 @@
       <w:pPr>
         <w:pStyle w:val="Heading 2"/>
         <w:spacing w:before="36"/>
-      </w:pPr>
-      <w:r>
-        <w:rPr>
+        <w:rPr>
+          <w:lang w:val="it-IT"/>
+        </w:rPr>
+      </w:pPr>
+      <w:r>
+        <w:rPr>
+          <w:rStyle w:val="None"/>
           <w:rtl w:val="0"/>
           <w:lang w:val="it-IT"/>
         </w:rPr>
@@ -8960,16 +8785,7 @@
           <w:rtl w:val="0"/>
           <w:lang w:val="en-US"/>
         </w:rPr>
-        <w:t>Front</w:t>
-      </w:r>
-      <w:r>
-        <w:rPr>
-          <w:rStyle w:val="None"/>
-          <w:spacing w:val="0"/>
-          <w:rtl w:val="0"/>
-          <w:lang w:val="en-US"/>
-        </w:rPr>
-        <w:t xml:space="preserve"> </w:t>
+        <w:t xml:space="preserve">Front </w:t>
       </w:r>
       <w:r>
         <w:rPr>
@@ -9465,7 +9281,7 @@
     </w:p>
     <w:p>
       <w:pPr>
-        <w:pStyle w:val="Body"/>
+        <w:pStyle w:val="Body A"/>
         <w:tabs>
           <w:tab w:val="left" w:pos="5949"/>
         </w:tabs>
@@ -9531,7 +9347,7 @@
       <w:r>
         <w:rPr>
           <w:rStyle w:val="None"/>
-          <w:position w:val="6"/>
+          <w:position w:val="12"/>
           <w:sz w:val="21"/>
           <w:szCs w:val="21"/>
           <w:rtl w:val="0"/>
@@ -9542,7 +9358,7 @@
         <w:rPr>
           <w:rStyle w:val="None"/>
           <w:spacing w:val="16"/>
-          <w:position w:val="6"/>
+          <w:position w:val="12"/>
           <w:sz w:val="21"/>
           <w:szCs w:val="21"/>
           <w:rtl w:val="0"/>
@@ -9552,7 +9368,7 @@
       <w:r>
         <w:rPr>
           <w:rStyle w:val="None"/>
-          <w:position w:val="6"/>
+          <w:position w:val="12"/>
           <w:sz w:val="21"/>
           <w:szCs w:val="21"/>
           <w:rtl w:val="0"/>
@@ -9595,7 +9411,7 @@
     </w:p>
     <w:p>
       <w:pPr>
-        <w:pStyle w:val="Body"/>
+        <w:pStyle w:val="Body A"/>
         <w:tabs>
           <w:tab w:val="left" w:pos="5949"/>
         </w:tabs>
@@ -9742,7 +9558,7 @@
       <w:r>
         <w:rPr>
           <w:rStyle w:val="None"/>
-          <w:position w:val="6"/>
+          <w:position w:val="12"/>
           <w:sz w:val="21"/>
           <w:szCs w:val="21"/>
           <w:rtl w:val="0"/>
@@ -9753,7 +9569,7 @@
         <w:rPr>
           <w:rStyle w:val="None"/>
           <w:spacing w:val="16"/>
-          <w:position w:val="6"/>
+          <w:position w:val="12"/>
           <w:sz w:val="21"/>
           <w:szCs w:val="21"/>
           <w:rtl w:val="0"/>
@@ -9763,7 +9579,7 @@
       <w:r>
         <w:rPr>
           <w:rStyle w:val="None"/>
-          <w:position w:val="6"/>
+          <w:position w:val="12"/>
           <w:sz w:val="21"/>
           <w:szCs w:val="21"/>
           <w:rtl w:val="0"/>
@@ -9820,7 +9636,7 @@
     </w:p>
     <w:p>
       <w:pPr>
-        <w:pStyle w:val="Body"/>
+        <w:pStyle w:val="Body A"/>
         <w:tabs>
           <w:tab w:val="left" w:pos="5949"/>
         </w:tabs>
@@ -9886,7 +9702,7 @@
       <w:r>
         <w:rPr>
           <w:rStyle w:val="None"/>
-          <w:position w:val="6"/>
+          <w:position w:val="12"/>
           <w:sz w:val="21"/>
           <w:szCs w:val="21"/>
           <w:rtl w:val="0"/>
@@ -9897,7 +9713,7 @@
         <w:rPr>
           <w:rStyle w:val="None"/>
           <w:spacing w:val="14"/>
-          <w:position w:val="6"/>
+          <w:position w:val="12"/>
           <w:sz w:val="21"/>
           <w:szCs w:val="21"/>
           <w:rtl w:val="0"/>
@@ -9907,7 +9723,7 @@
       <w:r>
         <w:rPr>
           <w:rStyle w:val="None"/>
-          <w:position w:val="6"/>
+          <w:position w:val="12"/>
           <w:sz w:val="21"/>
           <w:szCs w:val="21"/>
           <w:rtl w:val="0"/>
@@ -10029,7 +9845,7 @@
     </w:p>
     <w:p>
       <w:pPr>
-        <w:pStyle w:val="Body"/>
+        <w:pStyle w:val="Body A"/>
         <w:spacing w:line="240" w:lineRule="exact"/>
         <w:ind w:left="750" w:firstLine="0"/>
         <w:rPr>
@@ -10222,9 +10038,13 @@
     <w:p>
       <w:pPr>
         <w:pStyle w:val="Heading"/>
-      </w:pPr>
-      <w:r>
-        <w:rPr>
+        <w:rPr>
+          <w:lang w:val="fr-FR"/>
+        </w:rPr>
+      </w:pPr>
+      <w:r>
+        <w:rPr>
+          <w:rStyle w:val="None"/>
           <w:rtl w:val="0"/>
           <w:lang w:val="fr-FR"/>
         </w:rPr>
@@ -10463,9 +10283,9 @@
       <w:lang w:val="en-US"/>
     </w:rPr>
   </w:style>
-  <w:style w:type="paragraph" w:styleId="Body">
-    <w:name w:val="Body"/>
-    <w:next w:val="Body"/>
+  <w:style w:type="paragraph" w:styleId="Body A">
+    <w:name w:val="Body A"/>
+    <w:next w:val="Body A"/>
     <w:pPr>
       <w:keepNext w:val="0"/>
       <w:keepLines w:val="0"/>
@@ -10547,7 +10367,7 @@
     <w:next w:val="Hyperlink.0"/>
     <w:rPr>
       <w:color w:val="ff7575"/>
-      <w:position w:val="4"/>
+      <w:position w:val="8"/>
       <w:u w:val="single" w:color="ff7575"/>
     </w:rPr>
   </w:style>
@@ -10746,9 +10566,9 @@
         </a:effectStyle>
         <a:effectStyle>
           <a:effectLst>
-            <a:outerShdw sx="100000" sy="100000" kx="0" ky="0" algn="b" rotWithShape="0" blurRad="38100" dist="20000" dir="5400000">
+            <a:outerShdw sx="100000" sy="100000" kx="0" ky="0" algn="b" rotWithShape="0" blurRad="38100" dist="23000" dir="5400000">
               <a:srgbClr val="000000">
-                <a:alpha val="38000"/>
+                <a:alpha val="35000"/>
               </a:srgbClr>
             </a:outerShdw>
           </a:effectLst>
@@ -10828,7 +10648,7 @@
         </a:effectLst>
         <a:sp3d/>
       </a:spPr>
-      <a:bodyPr rot="0" spcFirstLastPara="1" vertOverflow="overflow" horzOverflow="overflow" vert="horz" wrap="square" lIns="45719" tIns="45719" rIns="45719" bIns="45719" numCol="1" spcCol="38100" rtlCol="0" anchor="ctr" upright="0">
+      <a:bodyPr rot="0" spcFirstLastPara="1" vertOverflow="overflow" horzOverflow="overflow" vert="horz" wrap="square" lIns="45718" tIns="45718" rIns="45718" bIns="45718" numCol="1" spcCol="38100" rtlCol="0" anchor="ctr" upright="0">
         <a:spAutoFit/>
       </a:bodyPr>
       <a:lstStyle>
@@ -10856,10 +10676,10 @@
             </a:solidFill>
             <a:effectLst/>
             <a:uFillTx/>
-            <a:latin typeface="Calibri"/>
-            <a:ea typeface="Calibri"/>
-            <a:cs typeface="Calibri"/>
-            <a:sym typeface="Calibri"/>
+            <a:latin typeface="+mn-lt"/>
+            <a:ea typeface="+mn-ea"/>
+            <a:cs typeface="+mn-cs"/>
+            <a:sym typeface="Helvetica Neue"/>
           </a:defRPr>
         </a:defPPr>
         <a:lvl1pPr marL="0" marR="0" indent="0" algn="l" defTabSz="914400" rtl="0" fontAlgn="auto" latinLnBrk="1" hangingPunct="0">
@@ -11115,9 +10935,9 @@
           <a:round/>
         </a:ln>
         <a:effectLst>
-          <a:outerShdw sx="100000" sy="100000" kx="0" ky="0" algn="b" rotWithShape="0" blurRad="38100" dist="20000" dir="5400000">
+          <a:outerShdw sx="100000" sy="100000" kx="0" ky="0" algn="b" rotWithShape="0" blurRad="38100" dist="23000" dir="5400000">
             <a:srgbClr val="000000">
-              <a:alpha val="38000"/>
+              <a:alpha val="35000"/>
             </a:srgbClr>
           </a:outerShdw>
         </a:effectLst>
@@ -11405,7 +11225,7 @@
         <a:effectLst/>
         <a:sp3d/>
       </a:spPr>
-      <a:bodyPr rot="0" spcFirstLastPara="1" vertOverflow="overflow" horzOverflow="overflow" vert="horz" wrap="square" lIns="45719" tIns="45719" rIns="45719" bIns="45719" numCol="1" spcCol="38100" rtlCol="0" anchor="t" upright="0">
+      <a:bodyPr rot="0" spcFirstLastPara="1" vertOverflow="overflow" horzOverflow="overflow" vert="horz" wrap="square" lIns="45718" tIns="45718" rIns="45718" bIns="45718" numCol="1" spcCol="38100" rtlCol="0" anchor="t" upright="0">
         <a:spAutoFit/>
       </a:bodyPr>
       <a:lstStyle>
@@ -11433,10 +11253,10 @@
             </a:solidFill>
             <a:effectLst/>
             <a:uFillTx/>
-            <a:latin typeface="Calibri"/>
-            <a:ea typeface="Calibri"/>
-            <a:cs typeface="Calibri"/>
-            <a:sym typeface="Calibri"/>
+            <a:latin typeface="+mn-lt"/>
+            <a:ea typeface="+mn-ea"/>
+            <a:cs typeface="+mn-cs"/>
+            <a:sym typeface="Helvetica Neue"/>
           </a:defRPr>
         </a:defPPr>
         <a:lvl1pPr marL="0" marR="0" indent="0" algn="l" defTabSz="914400" rtl="0" fontAlgn="auto" latinLnBrk="1" hangingPunct="0">

--- a/James-Waller-CV.docx
+++ b/James-Waller-CV.docx
@@ -23,7 +23,7 @@
                 <wp:positionV relativeFrom="page">
                   <wp:posOffset>0</wp:posOffset>
                 </wp:positionV>
-                <wp:extent cx="7556500" cy="1419864"/>
+                <wp:extent cx="7556500" cy="1419867"/>
                 <wp:effectExtent l="0" t="0" r="0" b="0"/>
                 <wp:wrapNone/>
                 <wp:docPr id="1073741827" name="officeArt object" descr="officeArt object"/>
@@ -35,9 +35,9 @@
                       <wpg:grpSpPr>
                         <a:xfrm>
                           <a:off x="0" y="0"/>
-                          <a:ext cx="7556500" cy="1419864"/>
+                          <a:ext cx="7556500" cy="1419867"/>
                           <a:chOff x="0" y="-1"/>
-                          <a:chExt cx="7556500" cy="1419863"/>
+                          <a:chExt cx="7556500" cy="1419866"/>
                         </a:xfrm>
                       </wpg:grpSpPr>
                       <wps:wsp>
@@ -46,7 +46,7 @@
                         <wps:spPr>
                           <a:xfrm>
                             <a:off x="0" y="-2"/>
-                            <a:ext cx="7556500" cy="1419865"/>
+                            <a:ext cx="7556500" cy="1419868"/>
                           </a:xfrm>
                           <a:prstGeom prst="rect">
                             <a:avLst/>
@@ -68,7 +68,7 @@
                         <wps:spPr>
                           <a:xfrm>
                             <a:off x="0" y="-2"/>
-                            <a:ext cx="7556500" cy="1419865"/>
+                            <a:ext cx="7556500" cy="1419868"/>
                           </a:xfrm>
                           <a:prstGeom prst="rect">
                             <a:avLst/>
@@ -147,13 +147,13 @@
           </mc:Choice>
           <mc:Fallback>
             <w:pict>
-              <v:group id="_x0000_s1026" style="visibility:visible;position:absolute;margin-left:0.0pt;margin-top:0.0pt;width:595.0pt;height:111.8pt;z-index:251659264;mso-position-horizontal:absolute;mso-position-horizontal-relative:page;mso-position-vertical:absolute;mso-position-vertical-relative:page;mso-wrap-distance-left:0.0pt;mso-wrap-distance-top:0.0pt;mso-wrap-distance-right:0.0pt;mso-wrap-distance-bottom:0.0pt;" coordorigin="0,-1" coordsize="7556500,1419863">
+              <v:group id="_x0000_s1026" style="visibility:visible;position:absolute;margin-left:0.0pt;margin-top:0.0pt;width:595.0pt;height:111.8pt;z-index:251659264;mso-position-horizontal:absolute;mso-position-horizontal-relative:page;mso-position-vertical:absolute;mso-position-vertical-relative:page;mso-wrap-distance-left:0.0pt;mso-wrap-distance-top:0.0pt;mso-wrap-distance-right:0.0pt;mso-wrap-distance-bottom:0.0pt;" coordorigin="0,-1" coordsize="7556500,1419866">
                 <w10:wrap type="none" side="bothSides" anchorx="page" anchory="page"/>
-                <v:rect id="_x0000_s1027" style="position:absolute;left:0;top:-1;width:7556500;height:1419863;">
+                <v:rect id="_x0000_s1027" style="position:absolute;left:0;top:-1;width:7556500;height:1419866;">
                   <v:fill color="#FF7575" opacity="100.0%" type="solid"/>
                   <v:stroke on="f" weight="1.0pt" dashstyle="solid" endcap="flat" miterlimit="400.0%" joinstyle="miter" linestyle="single" startarrow="none" startarrowwidth="medium" startarrowlength="medium" endarrow="none" endarrowwidth="medium" endarrowlength="medium"/>
                 </v:rect>
-                <v:shape id="_x0000_s1028" type="#_x0000_t202" style="position:absolute;left:0;top:-1;width:7556500;height:1419863;">
+                <v:shape id="_x0000_s1028" type="#_x0000_t202" style="position:absolute;left:0;top:-1;width:7556500;height:1419866;">
                   <v:fill on="f"/>
                   <v:stroke on="f" weight="1.0pt" dashstyle="solid" endcap="flat" miterlimit="400.0%" joinstyle="miter" linestyle="single" startarrow="none" startarrowwidth="medium" startarrowlength="medium" endarrow="none" endarrowwidth="medium" endarrowlength="medium"/>
                   <v:textbox>
@@ -401,7 +401,7 @@
         <w:rPr>
           <w:rStyle w:val="None"/>
           <w:color w:val="ff7575"/>
-          <w:position w:val="8"/>
+          <w:position w:val="16"/>
           <w:u w:color="ff7575"/>
         </w:rPr>
         <w:tab/>
@@ -1399,21 +1399,7 @@
         </w:rPr>
         <w:t>Designer</w:t>
         <w:tab/>
-        <w:t>April 201</w:t>
-      </w:r>
-      <w:r>
-        <w:rPr>
-          <w:rtl w:val="0"/>
-          <w:lang w:val="en-US"/>
-        </w:rPr>
-        <w:t>7</w:t>
-      </w:r>
-      <w:r>
-        <w:rPr>
-          <w:rtl w:val="0"/>
-          <w:lang w:val="en-US"/>
-        </w:rPr>
-        <w:t xml:space="preserve"> - January</w:t>
+        <w:t>April 2017 - January</w:t>
       </w:r>
       <w:r>
         <w:rPr>
@@ -3135,7 +3121,7 @@
           <w:rtl w:val="0"/>
           <w:lang w:val="en-US"/>
         </w:rPr>
-        <w:t>¦</w:t>
+        <w:t>ff</w:t>
       </w:r>
       <w:r>
         <w:rPr>
@@ -5339,7 +5325,7 @@
           </mc:Choice>
           <mc:Fallback>
             <w:pict>
-              <v:rect id="_x0000_s1030" style="visibility:visible;position:absolute;margin-left:0.0pt;margin-top:-0.0pt;width:595.0pt;height:840.4pt;z-index:-251659264;mso-position-horizontal:absolute;mso-position-horizontal-relative:page;mso-position-vertical:absolute;mso-position-vertical-relative:page;mso-wrap-distance-left:0.0pt;mso-wrap-distance-top:0.0pt;mso-wrap-distance-right:0.0pt;mso-wrap-distance-bottom:0.0pt;">
+              <v:rect id="_x0000_s1030" style="visibility:visible;position:absolute;margin-left:0.0pt;margin-top:0.0pt;width:595.0pt;height:840.4pt;z-index:-251659264;mso-position-horizontal:absolute;mso-position-horizontal-relative:page;mso-position-vertical:absolute;mso-position-vertical-relative:page;mso-wrap-distance-left:0.0pt;mso-wrap-distance-top:0.0pt;mso-wrap-distance-right:0.0pt;mso-wrap-distance-bottom:0.0pt;">
                 <v:fill color="#FFFFFF" opacity="100.0%" type="solid"/>
                 <v:stroke on="f" weight="1.0pt" dashstyle="solid" endcap="flat" miterlimit="400.0%" joinstyle="miter" linestyle="single" startarrow="none" startarrowwidth="medium" startarrowlength="medium" endarrow="none" endarrowwidth="medium" endarrowlength="medium"/>
                 <w10:wrap type="none" side="bothSides" anchorx="page" anchory="page"/>
@@ -5877,6 +5863,7 @@
         <w:pStyle w:val="Heading 2"/>
         <w:spacing w:before="144"/>
         <w:rPr>
+          <w:rStyle w:val="None"/>
           <w:lang w:val="it-IT"/>
         </w:rPr>
       </w:pPr>
@@ -6303,7 +6290,21 @@
           <w:rtl w:val="0"/>
           <w:lang w:val="en-US"/>
         </w:rPr>
-        <w:t>microsites and email campaigns for external and internal marketing</w:t>
+        <w:t>micro</w:t>
+      </w:r>
+      <w:r>
+        <w:rPr>
+          <w:rtl w:val="0"/>
+          <w:lang w:val="en-US"/>
+        </w:rPr>
+        <w:t xml:space="preserve"> </w:t>
+      </w:r>
+      <w:r>
+        <w:rPr>
+          <w:rtl w:val="0"/>
+          <w:lang w:val="en-US"/>
+        </w:rPr>
+        <w:t>sites and email campaigns for external and internal marketing</w:t>
       </w:r>
       <w:r>
         <w:rPr>
@@ -6983,14 +6984,14 @@
           <w:rtl w:val="0"/>
           <w:lang w:val="en-US"/>
         </w:rPr>
-        <w:t>di</w:t>
-      </w:r>
-      <w:r>
-        <w:rPr>
-          <w:rtl w:val="0"/>
-          <w:lang w:val="en-US"/>
-        </w:rPr>
-        <w:t>¦</w:t>
+        <w:t>d</w:t>
+      </w:r>
+      <w:r>
+        <w:rPr>
+          <w:rtl w:val="0"/>
+          <w:lang w:val="en-US"/>
+        </w:rPr>
+        <w:t>iff</w:t>
       </w:r>
       <w:r>
         <w:rPr>
@@ -7945,14 +7946,14 @@
           <w:rtl w:val="0"/>
           <w:lang w:val="en-US"/>
         </w:rPr>
-        <w:t>of di</w:t>
-      </w:r>
-      <w:r>
-        <w:rPr>
-          <w:rtl w:val="0"/>
-          <w:lang w:val="en-US"/>
-        </w:rPr>
-        <w:t>¦</w:t>
+        <w:t>of d</w:t>
+      </w:r>
+      <w:r>
+        <w:rPr>
+          <w:rtl w:val="0"/>
+          <w:lang w:val="en-US"/>
+        </w:rPr>
+        <w:t>iff</w:t>
       </w:r>
       <w:r>
         <w:rPr>
@@ -8110,7 +8111,7 @@
           <w:rtl w:val="0"/>
           <w:lang w:val="en-US"/>
         </w:rPr>
-        <w:t>¦</w:t>
+        <w:t>ff</w:t>
       </w:r>
       <w:r>
         <w:rPr>
@@ -8747,6 +8748,7 @@
         <w:pStyle w:val="Heading 2"/>
         <w:spacing w:before="36"/>
         <w:rPr>
+          <w:rStyle w:val="None"/>
           <w:lang w:val="it-IT"/>
         </w:rPr>
       </w:pPr>
@@ -9347,7 +9349,7 @@
       <w:r>
         <w:rPr>
           <w:rStyle w:val="None"/>
-          <w:position w:val="12"/>
+          <w:position w:val="24"/>
           <w:sz w:val="21"/>
           <w:szCs w:val="21"/>
           <w:rtl w:val="0"/>
@@ -9358,7 +9360,7 @@
         <w:rPr>
           <w:rStyle w:val="None"/>
           <w:spacing w:val="16"/>
-          <w:position w:val="12"/>
+          <w:position w:val="24"/>
           <w:sz w:val="21"/>
           <w:szCs w:val="21"/>
           <w:rtl w:val="0"/>
@@ -9368,7 +9370,7 @@
       <w:r>
         <w:rPr>
           <w:rStyle w:val="None"/>
-          <w:position w:val="12"/>
+          <w:position w:val="24"/>
           <w:sz w:val="21"/>
           <w:szCs w:val="21"/>
           <w:rtl w:val="0"/>
@@ -9558,7 +9560,7 @@
       <w:r>
         <w:rPr>
           <w:rStyle w:val="None"/>
-          <w:position w:val="12"/>
+          <w:position w:val="24"/>
           <w:sz w:val="21"/>
           <w:szCs w:val="21"/>
           <w:rtl w:val="0"/>
@@ -9569,7 +9571,7 @@
         <w:rPr>
           <w:rStyle w:val="None"/>
           <w:spacing w:val="16"/>
-          <w:position w:val="12"/>
+          <w:position w:val="24"/>
           <w:sz w:val="21"/>
           <w:szCs w:val="21"/>
           <w:rtl w:val="0"/>
@@ -9579,7 +9581,7 @@
       <w:r>
         <w:rPr>
           <w:rStyle w:val="None"/>
-          <w:position w:val="12"/>
+          <w:position w:val="24"/>
           <w:sz w:val="21"/>
           <w:szCs w:val="21"/>
           <w:rtl w:val="0"/>
@@ -9702,7 +9704,7 @@
       <w:r>
         <w:rPr>
           <w:rStyle w:val="None"/>
-          <w:position w:val="12"/>
+          <w:position w:val="24"/>
           <w:sz w:val="21"/>
           <w:szCs w:val="21"/>
           <w:rtl w:val="0"/>
@@ -9713,7 +9715,7 @@
         <w:rPr>
           <w:rStyle w:val="None"/>
           <w:spacing w:val="14"/>
-          <w:position w:val="12"/>
+          <w:position w:val="24"/>
           <w:sz w:val="21"/>
           <w:szCs w:val="21"/>
           <w:rtl w:val="0"/>
@@ -9723,7 +9725,7 @@
       <w:r>
         <w:rPr>
           <w:rStyle w:val="None"/>
-          <w:position w:val="12"/>
+          <w:position w:val="24"/>
           <w:sz w:val="21"/>
           <w:szCs w:val="21"/>
           <w:rtl w:val="0"/>
@@ -10039,6 +10041,7 @@
       <w:pPr>
         <w:pStyle w:val="Heading"/>
         <w:rPr>
+          <w:rStyle w:val="None"/>
           <w:lang w:val="fr-FR"/>
         </w:rPr>
       </w:pPr>
@@ -10367,7 +10370,7 @@
     <w:next w:val="Hyperlink.0"/>
     <w:rPr>
       <w:color w:val="ff7575"/>
-      <w:position w:val="8"/>
+      <w:position w:val="16"/>
       <w:u w:val="single" w:color="ff7575"/>
     </w:rPr>
   </w:style>
